--- a/Psalmody Source/37 circumcision psali watos.docx
+++ b/Psalmody Source/37 circumcision psali watos.docx
@@ -101,6 +101,33 @@
             <w:pPr>
               <w:ind w:left="196" w:hanging="196"/>
             </w:pPr>
+            <w:r>
+              <w:t>Offer to the Lord,</w:t>
+            </w:r>
+          </w:p>
+          <w:p>
+            <w:pPr>
+              <w:ind w:left="196" w:hanging="196"/>
+            </w:pPr>
+            <w:r>
+              <w:t>O blessed sons of God,</w:t>
+            </w:r>
+          </w:p>
+          <w:p>
+            <w:pPr>
+              <w:ind w:left="196" w:hanging="196"/>
+            </w:pPr>
+            <w:r>
+              <w:t>Offer to the Lord</w:t>
+            </w:r>
+          </w:p>
+          <w:p>
+            <w:pPr>
+              <w:ind w:left="196" w:hanging="196"/>
+            </w:pPr>
+            <w:r>
+              <w:t>Lambs and fat calves.</w:t>
+            </w:r>
           </w:p>
         </w:tc>
         <w:tc>
@@ -146,6 +173,33 @@
             <w:pPr>
               <w:ind w:left="196" w:hanging="196"/>
             </w:pPr>
+            <w:r>
+              <w:t>Send up to Him the honour,</w:t>
+            </w:r>
+          </w:p>
+          <w:p>
+            <w:pPr>
+              <w:ind w:left="196" w:hanging="196"/>
+            </w:pPr>
+            <w:r>
+              <w:t>And the glory of His holy Name.</w:t>
+            </w:r>
+          </w:p>
+          <w:p>
+            <w:pPr>
+              <w:ind w:left="196" w:hanging="196"/>
+            </w:pPr>
+            <w:r>
+              <w:t>Serve God righteously,</w:t>
+            </w:r>
+          </w:p>
+          <w:p>
+            <w:pPr>
+              <w:ind w:left="196" w:hanging="196"/>
+            </w:pPr>
+            <w:r>
+              <w:t>And worship Him in the courts of His holiness.</w:t>
+            </w:r>
           </w:p>
         </w:tc>
         <w:tc>
@@ -191,6 +245,33 @@
             <w:pPr>
               <w:ind w:left="196" w:hanging="196"/>
             </w:pPr>
+            <w:r>
+              <w:t>The oblations are offered to Him,</w:t>
+            </w:r>
+          </w:p>
+          <w:p>
+            <w:pPr>
+              <w:ind w:left="196" w:hanging="196"/>
+            </w:pPr>
+            <w:r>
+              <w:t>Come into His holy courts,</w:t>
+            </w:r>
+          </w:p>
+          <w:p>
+            <w:pPr>
+              <w:ind w:left="196" w:hanging="196"/>
+            </w:pPr>
+            <w:r>
+              <w:t>And raise on His altar</w:t>
+            </w:r>
+          </w:p>
+          <w:p>
+            <w:pPr>
+              <w:ind w:left="196" w:hanging="196"/>
+            </w:pPr>
+            <w:r>
+              <w:t>The calves and lambs.</w:t>
+            </w:r>
           </w:p>
         </w:tc>
         <w:tc>
@@ -236,6 +317,33 @@
             <w:pPr>
               <w:ind w:left="196" w:hanging="196"/>
             </w:pPr>
+            <w:r>
+              <w:t>David, the hymnist of truth,</w:t>
+            </w:r>
+          </w:p>
+          <w:p>
+            <w:pPr>
+              <w:ind w:left="196" w:hanging="196"/>
+            </w:pPr>
+            <w:r>
+              <w:t>Proclaims with great care,</w:t>
+            </w:r>
+          </w:p>
+          <w:p>
+            <w:pPr>
+              <w:ind w:left="196" w:hanging="196"/>
+            </w:pPr>
+            <w:r>
+              <w:t>“I was glad when they said to me,</w:t>
+            </w:r>
+          </w:p>
+          <w:p>
+            <w:pPr>
+              <w:ind w:left="196" w:hanging="196"/>
+            </w:pPr>
+            <w:r>
+              <w:t>Let us enter the house of the Lord.”</w:t>
+            </w:r>
           </w:p>
         </w:tc>
         <w:tc>
@@ -281,6 +389,33 @@
             <w:pPr>
               <w:ind w:left="196" w:hanging="196"/>
             </w:pPr>
+            <w:r>
+              <w:t>Come into</w:t>
+            </w:r>
+          </w:p>
+          <w:p>
+            <w:pPr>
+              <w:ind w:left="196" w:hanging="196"/>
+            </w:pPr>
+            <w:r>
+              <w:t>The Altar of God,</w:t>
+            </w:r>
+          </w:p>
+          <w:p>
+            <w:pPr>
+              <w:ind w:left="196" w:hanging="196"/>
+            </w:pPr>
+            <w:r>
+              <w:t>With good praises,</w:t>
+            </w:r>
+          </w:p>
+          <w:p>
+            <w:pPr>
+              <w:ind w:left="196" w:hanging="196"/>
+            </w:pPr>
+            <w:r>
+              <w:t>With the bloodless Oblations.</w:t>
+            </w:r>
           </w:p>
         </w:tc>
         <w:tc>
@@ -326,6 +461,33 @@
             <w:pPr>
               <w:ind w:left="196" w:hanging="196"/>
             </w:pPr>
+            <w:r>
+              <w:t>For truly the Master of the Law,</w:t>
+            </w:r>
+          </w:p>
+          <w:p>
+            <w:pPr>
+              <w:ind w:left="196" w:hanging="196"/>
+            </w:pPr>
+            <w:r>
+              <w:t>The creator of Adam,</w:t>
+            </w:r>
+          </w:p>
+          <w:p>
+            <w:pPr>
+              <w:ind w:left="196" w:hanging="196"/>
+            </w:pPr>
+            <w:r>
+              <w:t>Came under the Law,</w:t>
+            </w:r>
+          </w:p>
+          <w:p>
+            <w:pPr>
+              <w:ind w:left="196" w:hanging="196"/>
+            </w:pPr>
+            <w:r>
+              <w:t>When He was born of Mary.</w:t>
+            </w:r>
           </w:p>
         </w:tc>
         <w:tc>
@@ -371,6 +533,37 @@
             <w:pPr>
               <w:ind w:left="196" w:hanging="196"/>
             </w:pPr>
+            <w:r>
+              <w:t>When eight days were fulfilled,</w:t>
+            </w:r>
+          </w:p>
+          <w:p>
+            <w:pPr>
+              <w:ind w:left="196" w:hanging="196"/>
+            </w:pPr>
+            <w:r>
+              <w:t>After His mysterious birth,</w:t>
+            </w:r>
+          </w:p>
+          <w:p>
+            <w:pPr>
+              <w:ind w:left="196" w:hanging="196"/>
+            </w:pPr>
+            <w:r>
+              <w:t xml:space="preserve">He fulfilled the Law, </w:t>
+            </w:r>
+          </w:p>
+          <w:p>
+            <w:pPr>
+              <w:ind w:left="196" w:hanging="196"/>
+            </w:pPr>
+            <w:r>
+              <w:t xml:space="preserve">Entering the house of </w:t>
+            </w:r>
+            <w:r>
+              <w:lastRenderedPageBreak/>
+              <w:t>circumcision.</w:t>
+            </w:r>
           </w:p>
         </w:tc>
         <w:tc>
@@ -394,11 +587,8 @@
               <w:pStyle w:val="Coptic"/>
             </w:pPr>
             <w:r>
-              <w:t xml:space="preserve">Ⲑⲉⲟⲥ ⲡⲓⲟⲩⲁⲓ ⲙ̀ⲙⲁⲩⲁⲧϥ: ⲁϥⲓ̀ⲛⲓ ⲙ̀ⲙⲟⲛ ϧⲉⲛ ϩⲱⲃ ⲛⲓⲃⲉⲛ: ϣⲁⲧⲉⲛ </w:t>
-            </w:r>
-            <w:r>
               <w:lastRenderedPageBreak/>
-              <w:t>ⲫ̀ⲛⲟⲃⲓ ⲙ̀ⲙⲁⲩⲁⲧϥ: ⲛ̀ⲑⲟϥ ⲡⲉ Ⲡⲟ̄ⲥ̄ ⲛ̀ⲧⲉ ⲛⲟⲙϯ ⲛⲓⲃⲉⲛ.</w:t>
+              <w:t>Ⲑⲉⲟⲥ ⲡⲓⲟⲩⲁⲓ ⲙ̀ⲙⲁⲩⲁⲧϥ: ⲁϥⲓ̀ⲛⲓ ⲙ̀ⲙⲟⲛ ϧⲉⲛ ϩⲱⲃ ⲛⲓⲃⲉⲛ: ϣⲁⲧⲉⲛ ⲫ̀ⲛⲟⲃⲓ ⲙ̀ⲙⲁⲩⲁⲧϥ: ⲛ̀ⲑⲟϥ ⲡⲉ Ⲡⲟ̄ⲥ̄ ⲛ̀ⲧⲉ ⲛⲟⲙϯ ⲛⲓⲃⲉⲛ.</w:t>
             </w:r>
           </w:p>
         </w:tc>
@@ -408,23 +598,45 @@
           </w:tcPr>
           <w:p>
             <w:r>
-              <w:lastRenderedPageBreak/>
-              <w:t xml:space="preserve">The only begotten God, took our shape in everything, but the sin </w:t>
-            </w:r>
-            <w:r>
-              <w:lastRenderedPageBreak/>
-              <w:t>alone, and He is the Lord of hosts.</w:t>
-            </w:r>
-          </w:p>
-        </w:tc>
-        <w:tc>
-          <w:tcPr>
-            <w:tcW w:w="1255" w:type="pct"/>
-          </w:tcPr>
-          <w:p>
-            <w:pPr>
-              <w:ind w:left="196" w:hanging="196"/>
-            </w:pPr>
+              <w:t>The only begotten God, took our shape in everything, but the sin alone, and He is the Lord of hosts.</w:t>
+            </w:r>
+          </w:p>
+        </w:tc>
+        <w:tc>
+          <w:tcPr>
+            <w:tcW w:w="1255" w:type="pct"/>
+          </w:tcPr>
+          <w:p>
+            <w:pPr>
+              <w:ind w:left="196" w:hanging="196"/>
+            </w:pPr>
+            <w:r>
+              <w:t>The Only-Begotten God,</w:t>
+            </w:r>
+          </w:p>
+          <w:p>
+            <w:pPr>
+              <w:ind w:left="196" w:hanging="196"/>
+            </w:pPr>
+            <w:r>
+              <w:t>The Lord of hosts,</w:t>
+            </w:r>
+          </w:p>
+          <w:p>
+            <w:pPr>
+              <w:ind w:left="196" w:hanging="196"/>
+            </w:pPr>
+            <w:r>
+              <w:t>Took our form in all things,</w:t>
+            </w:r>
+          </w:p>
+          <w:p>
+            <w:pPr>
+              <w:ind w:left="196" w:hanging="196"/>
+            </w:pPr>
+            <w:r>
+              <w:t>Save sin alone.</w:t>
+            </w:r>
           </w:p>
         </w:tc>
         <w:tc>
@@ -448,7 +660,6 @@
               <w:pStyle w:val="Coptic"/>
             </w:pPr>
             <w:r>
-              <w:lastRenderedPageBreak/>
               <w:t>Ⲓⲏ̄ⲥ̄ Ⲡⲭ̄ⲥ̄ ⲁⲩⲙⲟⲩϯ ⲉ̀ⲣⲟϥ: ⲕⲁⲧⲁ ⲛ̀ⲥⲁϫⲓ ⲙ̀ⲡⲓⲁⲅⲅⲉⲗⲟⲥ: ⲙ̀ⲡⲁⲧⲟⲩⲉⲣⲃⲟⲕⲓ ⲙ̀ⲙⲟϥ: ϧⲉⲛ ⲑ̀ⲛⲉϫⲓ ⲛ̀Ϯⲡⲁⲣⲑⲉⲛⲟⲥ.</w:t>
             </w:r>
           </w:p>
@@ -471,6 +682,33 @@
             <w:pPr>
               <w:ind w:left="196" w:hanging="196"/>
             </w:pPr>
+            <w:r>
+              <w:t>And He was called Jesus Christ,</w:t>
+            </w:r>
+          </w:p>
+          <w:p>
+            <w:pPr>
+              <w:ind w:left="196" w:hanging="196"/>
+            </w:pPr>
+            <w:r>
+              <w:t>According to the angelic saying,</w:t>
+            </w:r>
+          </w:p>
+          <w:p>
+            <w:pPr>
+              <w:ind w:left="196" w:hanging="196"/>
+            </w:pPr>
+            <w:r>
+              <w:t>Before He emptied Himself and</w:t>
+            </w:r>
+          </w:p>
+          <w:p>
+            <w:pPr>
+              <w:ind w:left="196" w:hanging="196"/>
+            </w:pPr>
+            <w:r>
+              <w:t>Entered the womb of the Virgin.</w:t>
+            </w:r>
           </w:p>
         </w:tc>
         <w:tc>
@@ -516,6 +754,33 @@
             <w:pPr>
               <w:ind w:left="196" w:hanging="196"/>
             </w:pPr>
+            <w:r>
+              <w:t>When she completed her days,</w:t>
+            </w:r>
+          </w:p>
+          <w:p>
+            <w:pPr>
+              <w:ind w:left="196" w:hanging="196"/>
+            </w:pPr>
+            <w:r>
+              <w:t>According to the Law of Moses,</w:t>
+            </w:r>
+          </w:p>
+          <w:p>
+            <w:pPr>
+              <w:ind w:left="196" w:hanging="196"/>
+            </w:pPr>
+            <w:r>
+              <w:t>She made haste and washed</w:t>
+            </w:r>
+          </w:p>
+          <w:p>
+            <w:pPr>
+              <w:ind w:left="196" w:hanging="196"/>
+            </w:pPr>
+            <w:r>
+              <w:t>And was purified.</w:t>
+            </w:r>
           </w:p>
         </w:tc>
         <w:tc>
@@ -548,16 +813,64 @@
             <w:tcW w:w="1242" w:type="pct"/>
           </w:tcPr>
           <w:p>
-            <w:r>
-              <w:t>And also with a broken spirit, going ot Jerusalem, to fulfil what’s written, with an unfortified heart.</w:t>
-            </w:r>
-          </w:p>
-        </w:tc>
-        <w:tc>
-          <w:tcPr>
-            <w:tcW w:w="1255" w:type="pct"/>
-          </w:tcPr>
-          <w:p/>
+            <w:commentRangeStart w:id="0"/>
+            <w:r>
+              <w:t xml:space="preserve">And </w:t>
+            </w:r>
+            <w:commentRangeEnd w:id="0"/>
+            <w:r>
+              <w:rPr>
+                <w:rStyle w:val="CommentReference"/>
+              </w:rPr>
+              <w:commentReference w:id="0"/>
+            </w:r>
+            <w:r>
+              <w:t xml:space="preserve">also with a broken spirit, going </w:t>
+            </w:r>
+            <w:r>
+              <w:t>to</w:t>
+            </w:r>
+            <w:r>
+              <w:t xml:space="preserve"> Jerusalem, to fulfil what’s written, with an unfortified heart.</w:t>
+            </w:r>
+          </w:p>
+        </w:tc>
+        <w:tc>
+          <w:tcPr>
+            <w:tcW w:w="1255" w:type="pct"/>
+          </w:tcPr>
+          <w:p>
+            <w:r>
+              <w:t xml:space="preserve">And with a </w:t>
+            </w:r>
+            <w:r>
+              <w:t>meek</w:t>
+            </w:r>
+            <w:r>
+              <w:t xml:space="preserve"> spirit,</w:t>
+            </w:r>
+          </w:p>
+          <w:p>
+            <w:r>
+              <w:t>She went to Jerusalem</w:t>
+            </w:r>
+          </w:p>
+          <w:p>
+            <w:r>
+              <w:t xml:space="preserve">To fulfil </w:t>
+            </w:r>
+            <w:r>
+              <w:t>in humility</w:t>
+            </w:r>
+          </w:p>
+          <w:p>
+            <w:r>
+              <w:t>That which was written</w:t>
+            </w:r>
+            <w:r>
+              <w:t>.</w:t>
+            </w:r>
+          </w:p>
         </w:tc>
         <w:tc>
           <w:tcPr>
@@ -602,6 +915,33 @@
             <w:pPr>
               <w:ind w:left="196" w:hanging="196"/>
             </w:pPr>
+            <w:r>
+              <w:t>And after that, Simeon,</w:t>
+            </w:r>
+          </w:p>
+          <w:p>
+            <w:pPr>
+              <w:ind w:left="196" w:hanging="196"/>
+            </w:pPr>
+            <w:r>
+              <w:t>Having carried Him in his arms,</w:t>
+            </w:r>
+          </w:p>
+          <w:p>
+            <w:pPr>
+              <w:ind w:left="196" w:hanging="196"/>
+            </w:pPr>
+            <w:r>
+              <w:t>Opened his mouth</w:t>
+            </w:r>
+          </w:p>
+          <w:p>
+            <w:pPr>
+              <w:ind w:left="196" w:hanging="196"/>
+            </w:pPr>
+            <w:r>
+              <w:t>And blessed the Lord of the ages,</w:t>
+            </w:r>
           </w:p>
         </w:tc>
         <w:tc>
@@ -647,6 +987,36 @@
             <w:pPr>
               <w:ind w:left="196" w:hanging="196"/>
             </w:pPr>
+            <w:r>
+              <w:t xml:space="preserve">“Now, O my Master, You will let </w:t>
+            </w:r>
+          </w:p>
+          <w:p>
+            <w:pPr>
+              <w:ind w:left="196" w:hanging="196"/>
+            </w:pPr>
+            <w:r>
+              <w:t>Your servant</w:t>
+            </w:r>
+            <w:r>
+              <w:t xml:space="preserve"> depart in peace</w:t>
+            </w:r>
+          </w:p>
+          <w:p>
+            <w:pPr>
+              <w:ind w:left="196" w:hanging="196"/>
+            </w:pPr>
+            <w:r>
+              <w:t>According to Your word: For</w:t>
+            </w:r>
+          </w:p>
+          <w:p>
+            <w:pPr>
+              <w:ind w:left="196" w:hanging="196"/>
+            </w:pPr>
+            <w:r>
+              <w:t xml:space="preserve">My eyes have seen Your salvation.” </w:t>
+            </w:r>
           </w:p>
         </w:tc>
         <w:tc>
@@ -692,6 +1062,33 @@
             <w:pPr>
               <w:ind w:left="196" w:hanging="196"/>
             </w:pPr>
+            <w:r>
+              <w:t>And Anna the prophetess,</w:t>
+            </w:r>
+          </w:p>
+          <w:p>
+            <w:pPr>
+              <w:ind w:left="196" w:hanging="196"/>
+            </w:pPr>
+            <w:r>
+              <w:t>The daughter of Phanuel</w:t>
+            </w:r>
+          </w:p>
+          <w:p>
+            <w:pPr>
+              <w:ind w:left="196" w:hanging="196"/>
+            </w:pPr>
+            <w:r>
+              <w:t>Came with rejoicing,</w:t>
+            </w:r>
+          </w:p>
+          <w:p>
+            <w:pPr>
+              <w:ind w:left="196" w:hanging="196"/>
+            </w:pPr>
+            <w:r>
+              <w:t>And confessed,</w:t>
+            </w:r>
           </w:p>
         </w:tc>
         <w:tc>
@@ -715,7 +1112,11 @@
               <w:pStyle w:val="Coptic"/>
             </w:pPr>
             <w:r>
-              <w:t>Ⲟⲩⲱ̀ⲟⲩ ⲛⲁⲕ ⲛⲉⲙ ⲟⲩⲧⲁⲓⲟ̀: ⲱ̀ ⲡⲁⲓⲡⲗⲟⲩⲥ ϧⲉⲛ ⲧⲉϥⲟⲩⲥⲓⲁ̀: Ⲡⲓⲛⲟⲩϯ ⲛ̀ⲣⲉϥⲑⲁⲙⲓⲟ̀: ⲙ̀ⲡⲓⲣⲱⲙⲓ ⲛ̀ⲁ̀ⲡⲁⲥ ϧⲉⲛ ⲧⲉϥⲟⲩ̀ⲓⲛⲁⲙ.</w:t>
+              <w:t xml:space="preserve">Ⲟⲩⲱ̀ⲟⲩ ⲛⲁⲕ ⲛⲉⲙ ⲟⲩⲧⲁⲓⲟ̀: ⲱ̀ </w:t>
+            </w:r>
+            <w:r>
+              <w:lastRenderedPageBreak/>
+              <w:t>ⲡⲁⲓⲡⲗⲟⲩⲥ ϧⲉⲛ ⲧⲉϥⲟⲩⲥⲓⲁ̀: Ⲡⲓⲛⲟⲩϯ ⲛ̀ⲣⲉϥⲑⲁⲙⲓⲟ̀: ⲙ̀ⲡⲓⲣⲱⲙⲓ ⲛ̀ⲁ̀ⲡⲁⲥ ϧⲉⲛ ⲧⲉϥⲟⲩ̀ⲓⲛⲁⲙ.</w:t>
             </w:r>
           </w:p>
         </w:tc>
@@ -725,18 +1126,79 @@
           </w:tcPr>
           <w:p>
             <w:r>
-              <w:t>To You is due the glory and the honor, O You the meek in He power, the Lord the Creator, the old man by His right.</w:t>
-            </w:r>
-          </w:p>
-        </w:tc>
-        <w:tc>
-          <w:tcPr>
-            <w:tcW w:w="1255" w:type="pct"/>
-          </w:tcPr>
-          <w:p>
-            <w:pPr>
-              <w:ind w:left="196" w:hanging="196"/>
-            </w:pPr>
+              <w:lastRenderedPageBreak/>
+              <w:t xml:space="preserve">To You is due the glory and the </w:t>
+            </w:r>
+            <w:r>
+              <w:lastRenderedPageBreak/>
+              <w:t>honor, O You the meek in He power, the Lord the Creator, the</w:t>
+            </w:r>
+            <w:r>
+              <w:t xml:space="preserve"> old man</w:t>
+            </w:r>
+            <w:r>
+              <w:t xml:space="preserve"> </w:t>
+            </w:r>
+            <w:r>
+              <w:t>by His right</w:t>
+            </w:r>
+            <w:r>
+              <w:t>.</w:t>
+            </w:r>
+          </w:p>
+        </w:tc>
+        <w:tc>
+          <w:tcPr>
+            <w:tcW w:w="1255" w:type="pct"/>
+          </w:tcPr>
+          <w:p>
+            <w:pPr>
+              <w:ind w:left="196" w:hanging="196"/>
+            </w:pPr>
+            <w:r>
+              <w:lastRenderedPageBreak/>
+              <w:t xml:space="preserve">The glory and the honour are due </w:t>
+            </w:r>
+            <w:r>
+              <w:lastRenderedPageBreak/>
+              <w:t>to You,</w:t>
+            </w:r>
+          </w:p>
+          <w:p>
+            <w:pPr>
+              <w:ind w:left="196" w:hanging="196"/>
+            </w:pPr>
+            <w:r>
+              <w:t>O You who are meek in Your power,</w:t>
+            </w:r>
+          </w:p>
+          <w:p>
+            <w:pPr>
+              <w:ind w:left="196" w:hanging="196"/>
+            </w:pPr>
+            <w:r>
+              <w:t>The Lord, the Creator</w:t>
+            </w:r>
+          </w:p>
+          <w:p>
+            <w:pPr>
+              <w:ind w:left="196" w:hanging="196"/>
+            </w:pPr>
+            <w:r>
+              <w:t xml:space="preserve">The </w:t>
+            </w:r>
+            <w:r>
+              <w:t>Ancient one at</w:t>
+            </w:r>
+            <w:r>
+              <w:t xml:space="preserve"> His right</w:t>
+            </w:r>
+            <w:r>
+              <w:t xml:space="preserve"> hand</w:t>
+            </w:r>
+            <w:r>
+              <w:t>.</w:t>
+            </w:r>
           </w:p>
         </w:tc>
         <w:tc>
@@ -760,11 +1222,8 @@
               <w:pStyle w:val="Coptic"/>
             </w:pPr>
             <w:r>
-              <w:t xml:space="preserve">Ⲡⲉⲕⲣⲁⲛ ϩⲟⲗⲭ ⲟⲩⲟϩ </w:t>
-            </w:r>
-            <w:r>
               <w:lastRenderedPageBreak/>
-              <w:t>ϥ̀ⲥ̀ⲙⲁⲣⲱⲟⲩⲧ: ϧⲉⲛ ⲣⲱⲟⲩ ⲛ̀ⲛⲏⲉⲑⲟⲩⲁⲃ ⲛ̀ⲧⲁⲕ: ⲧⲉⲛⲟⲩⲱϣⲧ ⲙ̀ⲙⲟⲕ ⲛⲉⲙ Ⲡⲉⲕⲓⲱⲧ ⲙ̀ⲙⲟⲕ ⲛⲉⲙ Ⲡⲉⲕⲓⲱⲧ: ⲛⲉⲙ Ⲡⲓⲡ̄ⲛ̄ⲁ̄ ⲉ̄ⲑ̄ⲩ̄.</w:t>
+              <w:t>Ⲡⲉⲕⲣⲁⲛ ϩⲟⲗⲭ ⲟⲩⲟϩ ϥ̀ⲥ̀ⲙⲁⲣⲱⲟⲩⲧ: ϧⲉⲛ ⲣⲱⲟⲩ ⲛ̀ⲛⲏⲉⲑⲟⲩⲁⲃ ⲛ̀ⲧⲁⲕ: ⲧⲉⲛⲟⲩⲱϣⲧ ⲙ̀ⲙⲟⲕ ⲛⲉⲙ Ⲡⲉⲕⲓⲱⲧ ⲙ̀ⲙⲟⲕ ⲛⲉⲙ Ⲡⲉⲕⲓⲱⲧ: ⲛⲉⲙ Ⲡⲓⲡ̄ⲛ̄ⲁ̄ ⲉ̄ⲑ̄ⲩ̄.</w:t>
             </w:r>
           </w:p>
         </w:tc>
@@ -774,23 +1233,45 @@
           </w:tcPr>
           <w:p>
             <w:r>
-              <w:lastRenderedPageBreak/>
-              <w:t xml:space="preserve">Your name is sweat and blessed, </w:t>
-            </w:r>
-            <w:r>
-              <w:lastRenderedPageBreak/>
-              <w:t>in the mouths of Your saints, and worship You with your Father, and the Holy Spirit.</w:t>
-            </w:r>
-          </w:p>
-        </w:tc>
-        <w:tc>
-          <w:tcPr>
-            <w:tcW w:w="1255" w:type="pct"/>
-          </w:tcPr>
-          <w:p>
-            <w:pPr>
-              <w:ind w:left="196" w:hanging="196"/>
-            </w:pPr>
+              <w:t>Your name is sweat and blessed, in the mouths of Your saints, and worship You with your Father, and the Holy Spirit.</w:t>
+            </w:r>
+          </w:p>
+        </w:tc>
+        <w:tc>
+          <w:tcPr>
+            <w:tcW w:w="1255" w:type="pct"/>
+          </w:tcPr>
+          <w:p>
+            <w:pPr>
+              <w:ind w:left="196" w:hanging="196"/>
+            </w:pPr>
+            <w:r>
+              <w:t>Your Name is blessed and sweet,</w:t>
+            </w:r>
+          </w:p>
+          <w:p>
+            <w:pPr>
+              <w:ind w:left="196" w:hanging="196"/>
+            </w:pPr>
+            <w:r>
+              <w:t>On the lips of Your saints.</w:t>
+            </w:r>
+          </w:p>
+          <w:p>
+            <w:pPr>
+              <w:ind w:left="196" w:hanging="196"/>
+            </w:pPr>
+            <w:r>
+              <w:t>We worship You with Your Father</w:t>
+            </w:r>
+          </w:p>
+          <w:p>
+            <w:pPr>
+              <w:ind w:left="196" w:hanging="196"/>
+            </w:pPr>
+            <w:r>
+              <w:t>And the Holy Spirit.</w:t>
+            </w:r>
           </w:p>
         </w:tc>
         <w:tc>
@@ -814,7 +1295,6 @@
               <w:pStyle w:val="Coptic"/>
             </w:pPr>
             <w:r>
-              <w:lastRenderedPageBreak/>
               <w:t>Ⲣⲱⲓⲥ ⲛ̀ⲟⲩⲟⲛ ⲛⲓⲃⲉⲛ: ⲉⲩϩⲱⲥ ⲉ̀ⲣⲟϥ ⲉⲩⲉⲣⲙⲉⲑⲣⲉ ⲛⲁϥ ⲁⲗⲏⲑⲱⲥ: ⲛⲓⲙⲁⲛⲉ̀ⲥⲱⲟⲩ ⲛⲉⲙ ⲛⲓⲙⲁⲅⲟⲥ: ⲛⲉⲙ ⲡ̀ⲭⲟⲣⲟⲥ ⲛ̀ⲛⲓⲁⲅⲅⲉⲗⲟⲥ.</w:t>
             </w:r>
           </w:p>
@@ -837,6 +1317,33 @@
             <w:pPr>
               <w:ind w:left="196" w:hanging="196"/>
             </w:pPr>
+            <w:r>
+              <w:t>All of you, behold,</w:t>
+            </w:r>
+          </w:p>
+          <w:p>
+            <w:pPr>
+              <w:ind w:left="196" w:hanging="196"/>
+            </w:pPr>
+            <w:r>
+              <w:t>Praise and confess Him</w:t>
+            </w:r>
+          </w:p>
+          <w:p>
+            <w:pPr>
+              <w:ind w:left="196" w:hanging="196"/>
+            </w:pPr>
+            <w:r>
+              <w:t>With the shepherds, the Wise Men,</w:t>
+            </w:r>
+          </w:p>
+          <w:p>
+            <w:pPr>
+              <w:ind w:left="196" w:hanging="196"/>
+            </w:pPr>
+            <w:r>
+              <w:t>And the angelic orders.</w:t>
+            </w:r>
           </w:p>
         </w:tc>
         <w:tc>
@@ -882,6 +1389,38 @@
             <w:pPr>
               <w:ind w:left="196" w:hanging="196"/>
             </w:pPr>
+            <w:r>
+              <w:t>And with Simeon and Anna the Prophetess,</w:t>
+            </w:r>
+          </w:p>
+          <w:p>
+            <w:pPr>
+              <w:ind w:left="196" w:hanging="196"/>
+            </w:pPr>
+            <w:r>
+              <w:t>With the voice of the Father,</w:t>
+            </w:r>
+          </w:p>
+          <w:p>
+            <w:pPr>
+              <w:ind w:left="196" w:hanging="196"/>
+            </w:pPr>
+            <w:r>
+              <w:t>With John the Baptist,</w:t>
+            </w:r>
+          </w:p>
+          <w:p>
+            <w:pPr>
+              <w:ind w:left="196" w:hanging="196"/>
+            </w:pPr>
+            <w:r>
+              <w:t>And his father Zechariah.</w:t>
+            </w:r>
+          </w:p>
+          <w:p>
+            <w:pPr>
+              <w:ind w:left="196" w:hanging="196"/>
+            </w:pPr>
           </w:p>
         </w:tc>
         <w:tc>
@@ -927,6 +1466,33 @@
             <w:pPr>
               <w:ind w:left="196" w:hanging="196"/>
             </w:pPr>
+            <w:r>
+              <w:t>Therefore David rejoiced,</w:t>
+            </w:r>
+          </w:p>
+          <w:p>
+            <w:pPr>
+              <w:ind w:left="196" w:hanging="196"/>
+            </w:pPr>
+            <w:r>
+              <w:t>With authority,</w:t>
+            </w:r>
+          </w:p>
+          <w:p>
+            <w:pPr>
+              <w:ind w:left="196" w:hanging="196"/>
+            </w:pPr>
+            <w:r>
+              <w:t>Therefor they present,</w:t>
+            </w:r>
+          </w:p>
+          <w:p>
+            <w:pPr>
+              <w:ind w:left="196" w:hanging="196"/>
+            </w:pPr>
+            <w:r>
+              <w:t>Rams on Your altar.</w:t>
+            </w:r>
           </w:p>
         </w:tc>
         <w:tc>
@@ -972,6 +1538,33 @@
             <w:pPr>
               <w:ind w:left="196" w:hanging="196"/>
             </w:pPr>
+            <w:r>
+              <w:t>Immanuel, the Son of God,</w:t>
+            </w:r>
+          </w:p>
+          <w:p>
+            <w:pPr>
+              <w:ind w:left="196" w:hanging="196"/>
+            </w:pPr>
+            <w:r>
+              <w:t>Is the true Sacrifice,</w:t>
+            </w:r>
+          </w:p>
+          <w:p>
+            <w:pPr>
+              <w:ind w:left="196" w:hanging="196"/>
+            </w:pPr>
+            <w:r>
+              <w:t>The oblation and burnt offering,</w:t>
+            </w:r>
+          </w:p>
+          <w:p>
+            <w:pPr>
+              <w:ind w:left="196" w:hanging="196"/>
+            </w:pPr>
+            <w:r>
+              <w:t>Placed on the Altar.</w:t>
+            </w:r>
           </w:p>
         </w:tc>
         <w:tc>
@@ -995,7 +1588,11 @@
               <w:pStyle w:val="Coptic"/>
             </w:pPr>
             <w:r>
-              <w:t>Ⲫⲏⲉ̀ⲧⲁⲩⲉⲛϥ ⲉ̀ⲡ̀ϣⲱⲓ ⲙ̀ⲙⲟϥ: ϩⲓϫⲉⲛ ⲡⲓϣⲉ ⲛ̀ⲧⲉ ⲡⲓⲥ̀ⲧⲁⲩⲫⲣⲟⲥ: ϧⲉⲛ ⲡⲉϥⲟⲩⲱϣ ⲙ̀ⲙⲓⲛ ⲙ̀ⲙⲟϥ ⲉⲑⲃⲉ ⲡ̀ⲧⲟⲩⲃⲟ ⲙ̀ⲡⲓⲕⲟⲥⲙⲟⲥ.</w:t>
+              <w:t xml:space="preserve">Ⲫⲏⲉ̀ⲧⲁⲩⲉⲛϥ ⲉ̀ⲡ̀ϣⲱⲓ ⲙ̀ⲙⲟϥ: ϩⲓϫⲉⲛ ⲡⲓϣⲉ ⲛ̀ⲧⲉ ⲡⲓⲥ̀ⲧⲁⲩⲫⲣⲟⲥ: ϧⲉⲛ ⲡⲉϥⲟⲩⲱϣ ⲙ̀ⲙⲓⲛ ⲙ̀ⲙⲟϥ ⲉⲑⲃⲉ </w:t>
+            </w:r>
+            <w:r>
+              <w:lastRenderedPageBreak/>
+              <w:t>ⲡ̀ⲧⲟⲩⲃⲟ ⲙ̀ⲡⲓⲕⲟⲥⲙⲟⲥ.</w:t>
             </w:r>
           </w:p>
         </w:tc>
@@ -1005,6 +1602,7 @@
           </w:tcPr>
           <w:p>
             <w:r>
+              <w:lastRenderedPageBreak/>
               <w:t>Who was raised, on the wood of the cross, with His will alone, for the purification of the world.</w:t>
             </w:r>
           </w:p>
@@ -1017,6 +1615,34 @@
             <w:pPr>
               <w:ind w:left="196" w:hanging="196"/>
             </w:pPr>
+            <w:r>
+              <w:t>He Who was raised</w:t>
+            </w:r>
+          </w:p>
+          <w:p>
+            <w:pPr>
+              <w:ind w:left="196" w:hanging="196"/>
+            </w:pPr>
+            <w:r>
+              <w:t>On the Wood of the Cross,</w:t>
+            </w:r>
+          </w:p>
+          <w:p>
+            <w:pPr>
+              <w:ind w:left="196" w:hanging="196"/>
+            </w:pPr>
+            <w:r>
+              <w:t>By His will alone,</w:t>
+            </w:r>
+          </w:p>
+          <w:p>
+            <w:pPr>
+              <w:ind w:left="196" w:hanging="196"/>
+            </w:pPr>
+            <w:r>
+              <w:lastRenderedPageBreak/>
+              <w:t>For the purification of the world.</w:t>
+            </w:r>
           </w:p>
         </w:tc>
         <w:tc>
@@ -1040,6 +1666,7 @@
               <w:pStyle w:val="Coptic"/>
             </w:pPr>
             <w:r>
+              <w:lastRenderedPageBreak/>
               <w:t>Ⲭⲟⲩⲁⲃ ⲛ̀ⲑⲟⲕ ϧⲉⲛ ⲟⲩⲙⲉⲑⲙⲏⲓ: ⲱ̀ ⲫⲏⲉ̀ⲧⲁϥϫⲉⲕ ϯⲙⲉⲧⲣⲱⲙⲓ: ⲟⲩⲟϩ ⲛ̀ⲑⲟϥ ⲟⲩⲛⲟⲩϯ ⲙ̀ⲙⲏⲓ: ϧⲉⲛ ⲡ̀ϫⲱⲕ ⲛ̀ⲧⲉϥⲙⲉⲑⲛⲟⲩϯ ⲛ̀ϣ̀ⲫⲏⲣⲓ.</w:t>
             </w:r>
           </w:p>
@@ -1065,6 +1692,56 @@
               </w:tabs>
               <w:ind w:left="196" w:hanging="196"/>
             </w:pPr>
+            <w:r>
+              <w:t>Holy are You in truth,</w:t>
+            </w:r>
+          </w:p>
+          <w:p>
+            <w:pPr>
+              <w:tabs>
+                <w:tab w:val="left" w:pos="2040"/>
+              </w:tabs>
+              <w:ind w:left="196" w:hanging="196"/>
+            </w:pPr>
+            <w:r>
+              <w:t>Who are perfectly human,</w:t>
+            </w:r>
+          </w:p>
+          <w:p>
+            <w:pPr>
+              <w:tabs>
+                <w:tab w:val="left" w:pos="2040"/>
+              </w:tabs>
+              <w:ind w:left="196" w:hanging="196"/>
+            </w:pPr>
+            <w:r>
+              <w:t>And God in truth in</w:t>
+            </w:r>
+          </w:p>
+          <w:p>
+            <w:pPr>
+              <w:tabs>
+                <w:tab w:val="left" w:pos="2040"/>
+              </w:tabs>
+              <w:ind w:left="196" w:hanging="196"/>
+            </w:pPr>
+            <w:r>
+              <w:t xml:space="preserve">The perfection of Your wondrous </w:t>
+            </w:r>
+            <w:commentRangeStart w:id="1"/>
+            <w:r>
+              <w:t>divinity</w:t>
+            </w:r>
+            <w:commentRangeEnd w:id="1"/>
+            <w:r>
+              <w:rPr>
+                <w:rStyle w:val="CommentReference"/>
+              </w:rPr>
+              <w:commentReference w:id="1"/>
+            </w:r>
+            <w:r>
+              <w:t>.</w:t>
+            </w:r>
           </w:p>
         </w:tc>
         <w:tc>
@@ -1110,6 +1787,33 @@
             <w:pPr>
               <w:ind w:left="196" w:hanging="196"/>
             </w:pPr>
+            <w:r>
+              <w:t>Grant coolness and repose</w:t>
+            </w:r>
+          </w:p>
+          <w:p>
+            <w:pPr>
+              <w:ind w:left="196" w:hanging="196"/>
+            </w:pPr>
+            <w:r>
+              <w:t>To all of Your people,</w:t>
+            </w:r>
+          </w:p>
+          <w:p>
+            <w:pPr>
+              <w:ind w:left="196" w:hanging="196"/>
+            </w:pPr>
+            <w:r>
+              <w:t>In the bosoms of the patriarchs,</w:t>
+            </w:r>
+          </w:p>
+          <w:p>
+            <w:pPr>
+              <w:ind w:left="196" w:hanging="196"/>
+            </w:pPr>
+            <w:r>
+              <w:t>Abraham, Isaac, and Jacob.</w:t>
+            </w:r>
           </w:p>
         </w:tc>
         <w:tc>
@@ -1139,42 +1843,69 @@
               <w:rPr>
                 <w:rFonts w:eastAsia="Arial Unicode MS" w:cs="FreeSerifAvvaShenouda"/>
               </w:rPr>
-              <w:t xml:space="preserve">Ⲱ ⲡⲓⲣⲁⲛ ⲉⲑⲙⲉϩ ⲛ̀ⲱ̀ⲟⲩ: ⲱ̀ ⲡⲓⲣⲁⲛ </w:t>
-            </w:r>
+              <w:t>Ⲱ ⲡⲓⲣⲁⲛ ⲉⲑⲙⲉϩ ⲛ̀ⲱ̀ⲟⲩ: ⲱ̀ ⲡⲓⲣⲁⲛ ⲉⲑⲙⲉϩ ⲛ̀ⲥ̀ⲙⲟⲩ: ⲙⲁϩⲙⲉⲧ ⲉ̀ⲃⲟⲗϩⲁ ⲡⲓⲡⲉⲧϩⲱⲟⲩ: ⲛⲉⲙ ⲉ̀ⲃⲟⲗϩⲁ ⲡ̀ⲉⲣϣⲓϣⲓ ⲛ̀ⲧⲉ ⲫ̀ⲙⲟⲩ.</w:t>
+            </w:r>
+          </w:p>
+        </w:tc>
+        <w:tc>
+          <w:tcPr>
+            <w:tcW w:w="1242" w:type="pct"/>
+          </w:tcPr>
+          <w:p>
+            <w:r>
+              <w:t xml:space="preserve">O name full of Glory, O name full of blessing, deliver us from the evil one, from the prince of the </w:t>
+            </w:r>
+            <w:commentRangeStart w:id="2"/>
+            <w:r>
+              <w:t>death</w:t>
+            </w:r>
+            <w:commentRangeEnd w:id="2"/>
             <w:r>
               <w:rPr>
-                <w:rFonts w:eastAsia="Arial Unicode MS" w:cs="FreeSerifAvvaShenouda"/>
+                <w:rStyle w:val="CommentReference"/>
               </w:rPr>
-              <w:lastRenderedPageBreak/>
-              <w:t>ⲉⲑⲙⲉϩ ⲛ̀ⲥ̀ⲙⲟⲩ: ⲙⲁϩⲙⲉⲧ ⲉ̀ⲃⲟⲗϩⲁ ⲡⲓⲡⲉⲧϩⲱⲟⲩ: ⲛⲉⲙ ⲉ̀ⲃⲟⲗϩⲁ ⲡ̀ⲉⲣϣⲓϣⲓ ⲛ̀ⲧⲉ ⲫ̀ⲙⲟⲩ.</w:t>
-            </w:r>
-          </w:p>
-        </w:tc>
-        <w:tc>
-          <w:tcPr>
-            <w:tcW w:w="1242" w:type="pct"/>
-          </w:tcPr>
-          <w:p>
-            <w:r>
-              <w:lastRenderedPageBreak/>
-              <w:t xml:space="preserve">O name full of Glory, O name </w:t>
-            </w:r>
-            <w:r>
-              <w:lastRenderedPageBreak/>
-              <w:t>full of blessing, deliver us from the evil one, from the prince of the death.</w:t>
-            </w:r>
-            <w:bookmarkStart w:id="0" w:name="_GoBack"/>
-            <w:bookmarkEnd w:id="0"/>
-          </w:p>
-        </w:tc>
-        <w:tc>
-          <w:tcPr>
-            <w:tcW w:w="1255" w:type="pct"/>
-          </w:tcPr>
-          <w:p>
-            <w:pPr>
-              <w:ind w:left="196" w:hanging="196"/>
-            </w:pPr>
+              <w:commentReference w:id="2"/>
+            </w:r>
+            <w:r>
+              <w:t>.</w:t>
+            </w:r>
+          </w:p>
+        </w:tc>
+        <w:tc>
+          <w:tcPr>
+            <w:tcW w:w="1255" w:type="pct"/>
+          </w:tcPr>
+          <w:p>
+            <w:pPr>
+              <w:ind w:left="196" w:hanging="196"/>
+            </w:pPr>
+            <w:r>
+              <w:t>O Name full of glory,</w:t>
+            </w:r>
+          </w:p>
+          <w:p>
+            <w:pPr>
+              <w:ind w:left="196" w:hanging="196"/>
+            </w:pPr>
+            <w:r>
+              <w:t>O Name full of blessing,</w:t>
+            </w:r>
+          </w:p>
+          <w:p>
+            <w:pPr>
+              <w:ind w:left="196" w:hanging="196"/>
+            </w:pPr>
+            <w:r>
+              <w:t>Delivers us from the evil one,</w:t>
+            </w:r>
+          </w:p>
+          <w:p>
+            <w:pPr>
+              <w:ind w:left="196" w:hanging="196"/>
+            </w:pPr>
+            <w:r>
+              <w:t>The prince of death.</w:t>
+            </w:r>
           </w:p>
         </w:tc>
         <w:tc>
@@ -1202,6 +1933,66 @@
     </w:sectPr>
   </w:body>
 </w:document>
+</file>
+
+<file path=word/comments.xml><?xml version="1.0" encoding="utf-8"?>
+<w:comments xmlns:wpc="http://schemas.microsoft.com/office/word/2010/wordprocessingCanvas" xmlns:mc="http://schemas.openxmlformats.org/markup-compatibility/2006" xmlns:o="urn:schemas-microsoft-com:office:office" xmlns:r="http://schemas.openxmlformats.org/officeDocument/2006/relationships" xmlns:m="http://schemas.openxmlformats.org/officeDocument/2006/math" xmlns:v="urn:schemas-microsoft-com:vml" xmlns:wp14="http://schemas.microsoft.com/office/word/2010/wordprocessingDrawing" xmlns:wp="http://schemas.openxmlformats.org/drawingml/2006/wordprocessingDrawing" xmlns:w10="urn:schemas-microsoft-com:office:word" xmlns:w="http://schemas.openxmlformats.org/wordprocessingml/2006/main" xmlns:w14="http://schemas.microsoft.com/office/word/2010/wordml" xmlns:wpg="http://schemas.microsoft.com/office/word/2010/wordprocessingGroup" xmlns:wpi="http://schemas.microsoft.com/office/word/2010/wordprocessingInk" xmlns:wne="http://schemas.microsoft.com/office/word/2006/wordml" xmlns:wps="http://schemas.microsoft.com/office/word/2010/wordprocessingShape" mc:Ignorable="w14 wp14">
+  <w:comment w:id="0" w:author="Windows User" w:date="2015-05-11T09:23:00Z" w:initials="WU">
+    <w:p>
+      <w:pPr>
+        <w:pStyle w:val="CommentText"/>
+      </w:pPr>
+      <w:r>
+        <w:rPr>
+          <w:rStyle w:val="CommentReference"/>
+        </w:rPr>
+        <w:annotationRef/>
+      </w:r>
+      <w:r>
+        <w:t>What on earth does this mean?</w:t>
+      </w:r>
+    </w:p>
+    <w:p>
+      <w:pPr>
+        <w:pStyle w:val="CommentText"/>
+      </w:pPr>
+    </w:p>
+  </w:comment>
+  <w:comment w:id="1" w:author="Windows User" w:date="2015-05-11T09:39:00Z" w:initials="WU">
+    <w:p>
+      <w:pPr>
+        <w:pStyle w:val="CommentText"/>
+      </w:pPr>
+      <w:r>
+        <w:rPr>
+          <w:rStyle w:val="CommentReference"/>
+        </w:rPr>
+        <w:annotationRef/>
+      </w:r>
+      <w:r>
+        <w:t>Godhead?</w:t>
+      </w:r>
+    </w:p>
+  </w:comment>
+  <w:comment w:id="2" w:author="Windows User" w:date="2015-05-11T09:42:00Z" w:initials="WU">
+    <w:p>
+      <w:pPr>
+        <w:pStyle w:val="CommentText"/>
+      </w:pPr>
+      <w:r>
+        <w:rPr>
+          <w:rStyle w:val="CommentReference"/>
+        </w:rPr>
+        <w:annotationRef/>
+      </w:r>
+      <w:r>
+        <w:t>Accurate?</w:t>
+      </w:r>
+      <w:bookmarkStart w:id="3" w:name="_GoBack"/>
+      <w:bookmarkEnd w:id="3"/>
+    </w:p>
+  </w:comment>
+</w:comments>
 </file>
 
 <file path=word/endnotes.xml><?xml version="1.0" encoding="utf-8"?>
@@ -2142,7 +2933,7 @@
 </file>
 
 <file path=customXml/itemProps1.xml><?xml version="1.0" encoding="utf-8"?>
-<ds:datastoreItem xmlns:ds="http://schemas.openxmlformats.org/officeDocument/2006/customXml" ds:itemID="{B6BB2D59-4287-414C-B097-76D718F369F9}">
+<ds:datastoreItem xmlns:ds="http://schemas.openxmlformats.org/officeDocument/2006/customXml" ds:itemID="{677D16C8-30EB-4E1A-BBCC-FF99FABA470B}">
   <ds:schemaRefs>
     <ds:schemaRef ds:uri="http://schemas.openxmlformats.org/officeDocument/2006/bibliography"/>
   </ds:schemaRefs>

--- a/Psalmody Source/37 circumcision psali watos.docx
+++ b/Psalmody Source/37 circumcision psali watos.docx
@@ -1,12 +1,12 @@
 
 <file path=word/document.xml><?xml version="1.0" encoding="utf-8"?>
-<w:document xmlns:wpc="http://schemas.microsoft.com/office/word/2010/wordprocessingCanvas" xmlns:mc="http://schemas.openxmlformats.org/markup-compatibility/2006" xmlns:o="urn:schemas-microsoft-com:office:office" xmlns:r="http://schemas.openxmlformats.org/officeDocument/2006/relationships" xmlns:m="http://schemas.openxmlformats.org/officeDocument/2006/math" xmlns:v="urn:schemas-microsoft-com:vml" xmlns:wp14="http://schemas.microsoft.com/office/word/2010/wordprocessingDrawing" xmlns:wp="http://schemas.openxmlformats.org/drawingml/2006/wordprocessingDrawing" xmlns:w10="urn:schemas-microsoft-com:office:word" xmlns:w="http://schemas.openxmlformats.org/wordprocessingml/2006/main" xmlns:w14="http://schemas.microsoft.com/office/word/2010/wordml" xmlns:wpg="http://schemas.microsoft.com/office/word/2010/wordprocessingGroup" xmlns:wpi="http://schemas.microsoft.com/office/word/2010/wordprocessingInk" xmlns:wne="http://schemas.microsoft.com/office/word/2006/wordml" xmlns:wps="http://schemas.microsoft.com/office/word/2010/wordprocessingShape" mc:Ignorable="w14 wp14">
+<w:document xmlns:ve="http://schemas.openxmlformats.org/markup-compatibility/2006" xmlns:o="urn:schemas-microsoft-com:office:office" xmlns:r="http://schemas.openxmlformats.org/officeDocument/2006/relationships" xmlns:m="http://schemas.openxmlformats.org/officeDocument/2006/math" xmlns:v="urn:schemas-microsoft-com:vml" xmlns:wp="http://schemas.openxmlformats.org/drawingml/2006/wordprocessingDrawing" xmlns:w10="urn:schemas-microsoft-com:office:word" xmlns:w="http://schemas.openxmlformats.org/wordprocessingml/2006/main" xmlns:wne="http://schemas.microsoft.com/office/word/2006/wordml">
   <w:body>
     <w:tbl>
       <w:tblPr>
         <w:tblStyle w:val="TableGrid"/>
         <w:tblW w:w="3354" w:type="pct"/>
-        <w:tblLook w:val="0420" w:firstRow="1" w:lastRow="0" w:firstColumn="0" w:lastColumn="0" w:noHBand="0" w:noVBand="1"/>
+        <w:tblLook w:val="0420"/>
       </w:tblPr>
       <w:tblGrid>
         <w:gridCol w:w="3171"/>
@@ -68,10 +68,34 @@
           </w:tcPr>
           <w:p>
             <w:pPr>
-              <w:pStyle w:val="Coptic"/>
-            </w:pPr>
-            <w:r>
-              <w:t>Ⲁⲛⲓⲟⲩ̀ ⲙ̀Ⲡⲟ̄ⲥ̄ ⲛ̀ⲛⲓϣⲏⲣⲓ: ⲛ̀ⲧⲉ Ⲫⲛⲟⲩϯ ⲉⲧⲥ̀ⲙⲁⲣⲱⲟⲩⲧ: ⲁⲛⲓⲟⲩ̀ ⲙ̀Ⲡⲟ̄ⲥ̄ ⲛ̀ϩⲁⲛⲱⲓⲗⲓ: ⲛⲉⲙ ϩⲁⲛⲙⲁⲥⲓ ⲉⲩⲕⲉⲛⲓⲱⲟⲩⲧ.</w:t>
+              <w:pStyle w:val="CopticVersemulti-line"/>
+            </w:pPr>
+            <w:r>
+              <w:t>Ⲁⲛⲓⲟⲩ̀ ⲙ̀Ⲡⲟ̄ⲥ̄ ⲛ̀ⲛⲓϣⲏⲣⲓ:</w:t>
+            </w:r>
+          </w:p>
+          <w:p>
+            <w:pPr>
+              <w:pStyle w:val="CopticVersemulti-line"/>
+            </w:pPr>
+            <w:r>
+              <w:t>ⲛ̀ⲧⲉ Ⲫⲛⲟⲩϯ ⲉⲧⲥ̀ⲙⲁⲣⲱⲟⲩⲧ:</w:t>
+            </w:r>
+          </w:p>
+          <w:p>
+            <w:pPr>
+              <w:pStyle w:val="CopticVersemulti-line"/>
+            </w:pPr>
+            <w:r>
+              <w:t>ⲁⲛⲓⲟⲩ̀ ⲙ̀Ⲡⲟ̄ⲥ̄ ⲛ̀ϩⲁⲛⲱⲓⲗⲓ:</w:t>
+            </w:r>
+          </w:p>
+          <w:p>
+            <w:pPr>
+              <w:pStyle w:val="CopticVerse"/>
+            </w:pPr>
+            <w:r>
+              <w:t>ⲛⲉⲙ ϩⲁⲛⲙⲁⲥⲓ ⲉⲩⲕⲉⲛⲓⲱⲟⲩⲧ.</w:t>
             </w:r>
           </w:p>
         </w:tc>
@@ -99,7 +123,7 @@
           </w:tcPr>
           <w:p>
             <w:pPr>
-              <w:ind w:left="196" w:hanging="196"/>
+              <w:pStyle w:val="EngHang"/>
             </w:pPr>
             <w:r>
               <w:t>Offer to the Lord,</w:t>
@@ -107,7 +131,7 @@
           </w:p>
           <w:p>
             <w:pPr>
-              <w:ind w:left="196" w:hanging="196"/>
+              <w:pStyle w:val="EngHang"/>
             </w:pPr>
             <w:r>
               <w:t>O blessed sons of God,</w:t>
@@ -115,7 +139,7 @@
           </w:p>
           <w:p>
             <w:pPr>
-              <w:ind w:left="196" w:hanging="196"/>
+              <w:pStyle w:val="EngHang"/>
             </w:pPr>
             <w:r>
               <w:t>Offer to the Lord</w:t>
@@ -123,7 +147,7 @@
           </w:p>
           <w:p>
             <w:pPr>
-              <w:ind w:left="196" w:hanging="196"/>
+              <w:pStyle w:val="EngHangEnd"/>
             </w:pPr>
             <w:r>
               <w:t>Lambs and fat calves.</w:t>
@@ -148,10 +172,34 @@
           </w:tcPr>
           <w:p>
             <w:pPr>
-              <w:pStyle w:val="Coptic"/>
-            </w:pPr>
-            <w:r>
-              <w:t>Ⲃⲱⲣⲡ ⲛⲁϥ ⲉ̀ⲡ̀ϣⲱⲓ ⲙ̀ⲡⲓⲧⲁⲓⲟ̀: ⲛⲉⲙ ⲟⲩⲱ̀ⲟⲩ ⲙ̀ⲡⲉϥⲣⲁⲛ ⲉⲑⲟⲩⲁⲃ: ⲁ̀ⲣⲓⲃⲱⲕ ⲙ̀Ⲡⲟ̄ⲥ̄ ϧⲉⲛ ⲟⲩⲥ̀ⲃⲱ: ⲟⲩⲟϩ ⲟⲩⲱϣⲧ ϧⲉⲛ ⲛⲉϥⲁⲩⲗⲏⲟⲩ ⲉⲑⲟⲩⲁⲃ.</w:t>
+              <w:pStyle w:val="CopticVersemulti-line"/>
+            </w:pPr>
+            <w:r>
+              <w:t>Ⲃⲱⲣⲡ ⲛⲁϥ ⲉ̀ⲡ̀ϣⲱⲓ ⲙ̀ⲡⲓⲧⲁⲓⲟ̀:</w:t>
+            </w:r>
+          </w:p>
+          <w:p>
+            <w:pPr>
+              <w:pStyle w:val="CopticVersemulti-line"/>
+            </w:pPr>
+            <w:r>
+              <w:t>ⲛⲉⲙ ⲟⲩⲱ̀ⲟⲩ ⲙ̀ⲡⲉϥⲣⲁⲛ ⲉⲑⲟⲩⲁⲃ:</w:t>
+            </w:r>
+          </w:p>
+          <w:p>
+            <w:pPr>
+              <w:pStyle w:val="CopticVersemulti-line"/>
+            </w:pPr>
+            <w:r>
+              <w:t>ⲁ̀ⲣⲓⲃⲱⲕ ⲙ̀Ⲡⲟ̄ⲥ̄ ϧⲉⲛ ⲟⲩⲥ̀ⲃⲱ:</w:t>
+            </w:r>
+          </w:p>
+          <w:p>
+            <w:pPr>
+              <w:pStyle w:val="CopticVerse"/>
+            </w:pPr>
+            <w:r>
+              <w:t>ⲟⲩⲟϩ ⲟⲩⲱϣⲧ ϧⲉⲛ ⲛⲉϥⲁⲩⲗⲏⲟⲩ ⲉⲑⲟⲩⲁⲃ.</w:t>
             </w:r>
           </w:p>
         </w:tc>
@@ -171,7 +219,7 @@
           </w:tcPr>
           <w:p>
             <w:pPr>
-              <w:ind w:left="196" w:hanging="196"/>
+              <w:pStyle w:val="EngHang"/>
             </w:pPr>
             <w:r>
               <w:t>Send up to Him the honour,</w:t>
@@ -179,7 +227,7 @@
           </w:p>
           <w:p>
             <w:pPr>
-              <w:ind w:left="196" w:hanging="196"/>
+              <w:pStyle w:val="EngHang"/>
             </w:pPr>
             <w:r>
               <w:t>And the glory of His holy Name.</w:t>
@@ -187,7 +235,7 @@
           </w:p>
           <w:p>
             <w:pPr>
-              <w:ind w:left="196" w:hanging="196"/>
+              <w:pStyle w:val="EngHang"/>
             </w:pPr>
             <w:r>
               <w:t>Serve God righteously,</w:t>
@@ -195,7 +243,7 @@
           </w:p>
           <w:p>
             <w:pPr>
-              <w:ind w:left="196" w:hanging="196"/>
+              <w:pStyle w:val="EngHangEnd"/>
             </w:pPr>
             <w:r>
               <w:t>And worship Him in the courts of His holiness.</w:t>
@@ -220,10 +268,34 @@
           </w:tcPr>
           <w:p>
             <w:pPr>
-              <w:pStyle w:val="Coptic"/>
-            </w:pPr>
-            <w:r>
-              <w:t>Ⲅⲉ ⲅⲁⲣ ⲉⲩϥⲁⲓ ⲛⲁϥ ⲛ̀ϩⲁⲛϣⲟⲩϣⲱⲟⲩϣⲓ: ⲛⲁϣⲉⲛⲱⲧⲉⲛ ⲉ̀ϧⲟⲩⲛ ⲉ̀ⲛⲉϥⲁⲩⲗⲏⲟⲩ ⲉ̄ⲟ̄ⲩ̄: ⲓ̀ⲛⲓ ⲉ̀ⲡ̀ϣⲱⲓ ⲉ̀ϫⲉⲛ ⲡⲉϥⲙⲁⲛ̀ⲉⲣϣⲱⲟⲩϣⲓ: ⲛ̀ϩⲁⲛⲃⲁⲣⲏⲓⲧ ⲛⲉⲙ ϩⲁⲛϩⲓⲏⲃ.</w:t>
+              <w:pStyle w:val="CopticVersemulti-line"/>
+            </w:pPr>
+            <w:r>
+              <w:t>Ⲅⲉ ⲅⲁⲣ ⲉⲩϥⲁⲓ ⲛⲁϥ ⲛ̀ϩⲁⲛϣⲟⲩϣⲱⲟⲩϣⲓ:</w:t>
+            </w:r>
+          </w:p>
+          <w:p>
+            <w:pPr>
+              <w:pStyle w:val="CopticVersemulti-line"/>
+            </w:pPr>
+            <w:r>
+              <w:t>ⲛⲁϣⲉⲛⲱⲧⲉⲛ ⲉ̀ϧⲟⲩⲛ ⲉ̀ⲛⲉϥⲁⲩⲗⲏⲟⲩ ⲉ̄ⲟ̄ⲩ̄:</w:t>
+            </w:r>
+          </w:p>
+          <w:p>
+            <w:pPr>
+              <w:pStyle w:val="CopticVersemulti-line"/>
+            </w:pPr>
+            <w:r>
+              <w:t>ⲓ̀ⲛⲓ ⲉ̀ⲡ̀ϣⲱⲓ ⲉ̀ϫⲉⲛ ⲡⲉϥⲙⲁⲛ̀ⲉⲣϣⲱⲟⲩϣⲓ:</w:t>
+            </w:r>
+          </w:p>
+          <w:p>
+            <w:pPr>
+              <w:pStyle w:val="CopticVerse"/>
+            </w:pPr>
+            <w:r>
+              <w:t>ⲛ̀ϩⲁⲛⲃⲁⲣⲏⲓⲧ ⲛⲉⲙ ϩⲁⲛϩⲓⲏⲃ.</w:t>
             </w:r>
           </w:p>
         </w:tc>
@@ -243,7 +315,7 @@
           </w:tcPr>
           <w:p>
             <w:pPr>
-              <w:ind w:left="196" w:hanging="196"/>
+              <w:pStyle w:val="EngHang"/>
             </w:pPr>
             <w:r>
               <w:t>The oblations are offered to Him,</w:t>
@@ -251,7 +323,7 @@
           </w:p>
           <w:p>
             <w:pPr>
-              <w:ind w:left="196" w:hanging="196"/>
+              <w:pStyle w:val="EngHang"/>
             </w:pPr>
             <w:r>
               <w:t>Come into His holy courts,</w:t>
@@ -259,7 +331,7 @@
           </w:p>
           <w:p>
             <w:pPr>
-              <w:ind w:left="196" w:hanging="196"/>
+              <w:pStyle w:val="EngHang"/>
             </w:pPr>
             <w:r>
               <w:t>And raise on His altar</w:t>
@@ -267,7 +339,7 @@
           </w:p>
           <w:p>
             <w:pPr>
-              <w:ind w:left="196" w:hanging="196"/>
+              <w:pStyle w:val="EngHangEnd"/>
             </w:pPr>
             <w:r>
               <w:t>The calves and lambs.</w:t>
@@ -292,10 +364,34 @@
           </w:tcPr>
           <w:p>
             <w:pPr>
-              <w:pStyle w:val="Coptic"/>
-            </w:pPr>
-            <w:r>
-              <w:t>Ⲇⲁⲩⲓⲇ ⲡⲓϩⲩⲙⲛⲟⲇⲟⲥ ⲙ̀ⲙⲏⲓ: ⲉϥϫⲟⲥ ϧⲉⲛ ⲟⲩⲛⲓϣϯ ⲛ̀ϣ̀ⲣⲱⲓⲥ: ϫⲉ ⲁⲓⲩⲛⲟϥ ⲉ̀ϫⲉⲛ ⲛⲏⲉ̀ⲧⲁⲩϫⲟⲥ ⲛⲏⲓ: ϫⲉ ⲧⲉⲛⲛⲁϣⲉⲛⲁⲛ ⲉ̀ⲡ̀ⲏⲓ ⲙ̀Ⲡⲟ̄ⲥ̄</w:t>
+              <w:pStyle w:val="CopticVersemulti-line"/>
+            </w:pPr>
+            <w:r>
+              <w:t>Ⲇⲁⲩⲓⲇ ⲡⲓϩⲩⲙⲛⲟⲇⲟⲥ ⲙ̀ⲙⲏⲓ:</w:t>
+            </w:r>
+          </w:p>
+          <w:p>
+            <w:pPr>
+              <w:pStyle w:val="CopticVersemulti-line"/>
+            </w:pPr>
+            <w:r>
+              <w:t>ⲉϥϫⲟⲥ ϧⲉⲛ ⲟⲩⲛⲓϣϯ ⲛ̀ϣ̀ⲣⲱⲓⲥ:</w:t>
+            </w:r>
+          </w:p>
+          <w:p>
+            <w:pPr>
+              <w:pStyle w:val="CopticVersemulti-line"/>
+            </w:pPr>
+            <w:r>
+              <w:t>ϫⲉ ⲁⲓⲩⲛⲟϥ ⲉ̀ϫⲉⲛ ⲛⲏⲉ̀ⲧⲁⲩϫⲟⲥ ⲛⲏⲓ:</w:t>
+            </w:r>
+          </w:p>
+          <w:p>
+            <w:pPr>
+              <w:pStyle w:val="CopticVerse"/>
+            </w:pPr>
+            <w:r>
+              <w:t>ϫⲉ ⲧⲉⲛⲛⲁϣⲉⲛⲁⲛ ⲉ̀ⲡ̀ⲏⲓ ⲙ̀Ⲡⲟ̄ⲥ̄</w:t>
             </w:r>
           </w:p>
         </w:tc>
@@ -315,7 +411,7 @@
           </w:tcPr>
           <w:p>
             <w:pPr>
-              <w:ind w:left="196" w:hanging="196"/>
+              <w:pStyle w:val="EngHang"/>
             </w:pPr>
             <w:r>
               <w:t>David, the hymnist of truth,</w:t>
@@ -323,7 +419,7 @@
           </w:p>
           <w:p>
             <w:pPr>
-              <w:ind w:left="196" w:hanging="196"/>
+              <w:pStyle w:val="EngHang"/>
             </w:pPr>
             <w:r>
               <w:t>Proclaims with great care,</w:t>
@@ -331,7 +427,7 @@
           </w:p>
           <w:p>
             <w:pPr>
-              <w:ind w:left="196" w:hanging="196"/>
+              <w:pStyle w:val="EngHang"/>
             </w:pPr>
             <w:r>
               <w:t>“I was glad when they said to me,</w:t>
@@ -339,7 +435,7 @@
           </w:p>
           <w:p>
             <w:pPr>
-              <w:ind w:left="196" w:hanging="196"/>
+              <w:pStyle w:val="EngHangEnd"/>
             </w:pPr>
             <w:r>
               <w:t>Let us enter the house of the Lord.”</w:t>
@@ -364,10 +460,38 @@
           </w:tcPr>
           <w:p>
             <w:pPr>
-              <w:pStyle w:val="Coptic"/>
-            </w:pPr>
-            <w:r>
-              <w:t>Ⲉⲓⲉ̀ⲓ̀ ⲉ̀ϧⲟⲩⲛ ϣⲁ: ⲡⲓⲙⲁⲛ̀ⲉⲣϣⲱⲟⲩϣⲓ ⲛ̀ⲧⲉ Ⲫⲛⲟⲩϯ: ϧⲉⲛ ⲏⲁⲛⲏⲩⲙⲛⲟⲥ ⲉ̀ⲛⲁⲛⲉⲩ: ⲛⲉⲙ ϩⲁⲛⲑⲩⲥⲓⲁ̀ ⲛ̀ⲁⲧⲥ̀̀ⲛⲟϥ.</w:t>
+              <w:pStyle w:val="CopticVersemulti-line"/>
+            </w:pPr>
+            <w:r>
+              <w:t>Ⲉⲓⲉ̀ⲓ̀ ⲉ̀ϧⲟⲩⲛ ϣⲁ:</w:t>
+            </w:r>
+          </w:p>
+          <w:p>
+            <w:pPr>
+              <w:pStyle w:val="CopticVersemulti-line"/>
+            </w:pPr>
+            <w:r>
+              <w:t xml:space="preserve">ⲡⲓⲙⲁⲛ̀ⲉⲣϣⲱⲟⲩϣⲓ ⲛ̀ⲧⲉ </w:t>
+            </w:r>
+            <w:r>
+              <w:lastRenderedPageBreak/>
+              <w:t>Ⲫⲛⲟⲩϯ:</w:t>
+            </w:r>
+          </w:p>
+          <w:p>
+            <w:pPr>
+              <w:pStyle w:val="CopticVersemulti-line"/>
+            </w:pPr>
+            <w:r>
+              <w:t>ϧⲉⲛ ⲏⲁⲛⲏⲩⲙⲛⲟⲥ ⲉ̀ⲛⲁⲛⲉⲩ:</w:t>
+            </w:r>
+          </w:p>
+          <w:p>
+            <w:pPr>
+              <w:pStyle w:val="CopticVerse"/>
+            </w:pPr>
+            <w:r>
+              <w:t>ⲛⲉⲙ ϩⲁⲛⲑⲩⲥⲓⲁ̀ ⲛ̀ⲁⲧⲥ̀̀ⲛⲟϥ.</w:t>
             </w:r>
           </w:p>
         </w:tc>
@@ -377,25 +501,31 @@
           </w:tcPr>
           <w:p>
             <w:r>
-              <w:t>Come into, the Altar of God, with good praises, and with bloodless oblations.</w:t>
-            </w:r>
-          </w:p>
-        </w:tc>
-        <w:tc>
-          <w:tcPr>
-            <w:tcW w:w="1255" w:type="pct"/>
-          </w:tcPr>
-          <w:p>
-            <w:pPr>
-              <w:ind w:left="196" w:hanging="196"/>
-            </w:pPr>
-            <w:r>
+              <w:lastRenderedPageBreak/>
+              <w:t xml:space="preserve">Come into, the Altar of God, with good praises, and with </w:t>
+            </w:r>
+            <w:r>
+              <w:lastRenderedPageBreak/>
+              <w:t>bloodless oblations.</w:t>
+            </w:r>
+          </w:p>
+        </w:tc>
+        <w:tc>
+          <w:tcPr>
+            <w:tcW w:w="1255" w:type="pct"/>
+          </w:tcPr>
+          <w:p>
+            <w:pPr>
+              <w:pStyle w:val="EngHang"/>
+            </w:pPr>
+            <w:r>
+              <w:lastRenderedPageBreak/>
               <w:t>Come into</w:t>
             </w:r>
           </w:p>
           <w:p>
             <w:pPr>
-              <w:ind w:left="196" w:hanging="196"/>
+              <w:pStyle w:val="EngHang"/>
             </w:pPr>
             <w:r>
               <w:t>The Altar of God,</w:t>
@@ -403,15 +533,16 @@
           </w:p>
           <w:p>
             <w:pPr>
-              <w:ind w:left="196" w:hanging="196"/>
-            </w:pPr>
-            <w:r>
+              <w:pStyle w:val="EngHang"/>
+            </w:pPr>
+            <w:r>
+              <w:lastRenderedPageBreak/>
               <w:t>With good praises,</w:t>
             </w:r>
           </w:p>
           <w:p>
             <w:pPr>
-              <w:ind w:left="196" w:hanging="196"/>
+              <w:pStyle w:val="EngHangEnd"/>
             </w:pPr>
             <w:r>
               <w:t>With the bloodless Oblations.</w:t>
@@ -436,10 +567,35 @@
           </w:tcPr>
           <w:p>
             <w:pPr>
-              <w:pStyle w:val="Coptic"/>
-            </w:pPr>
-            <w:r>
-              <w:t>Ⲍⲉ ⲟⲛⲧⲱⲟⲥ ⲡⲉⲧⲥⲉⲙⲛⲉ ⲛⲟⲙⲟⲥ: ⲫⲏⲉ̀ⲧⲁϥⲑⲁⲙⲓⲟ̀ ⲛ̀Ⲁⲇⲁⲙ: ⲁϥϣⲱⲡⲓ ϧⲁ ⲡⲓⲛⲟⲙⲟⲥ: ⲉ̀ⲧⲁⲥⲙⲁⲥϥ ⲛ̀ϫⲉ Ⲙⲁⲣⲓⲁⲙ.</w:t>
+              <w:pStyle w:val="CopticVersemulti-line"/>
+            </w:pPr>
+            <w:r>
+              <w:lastRenderedPageBreak/>
+              <w:t>Ⲍⲉ ⲟⲛⲧⲱⲟⲥ ⲡⲉⲧⲥⲉⲙⲛⲉ ⲛⲟⲙⲟⲥ:</w:t>
+            </w:r>
+          </w:p>
+          <w:p>
+            <w:pPr>
+              <w:pStyle w:val="CopticVersemulti-line"/>
+            </w:pPr>
+            <w:r>
+              <w:t>ⲫⲏⲉ̀ⲧⲁϥⲑⲁⲙⲓⲟ̀ ⲛ̀Ⲁⲇⲁⲙ:</w:t>
+            </w:r>
+          </w:p>
+          <w:p>
+            <w:pPr>
+              <w:pStyle w:val="CopticVersemulti-line"/>
+            </w:pPr>
+            <w:r>
+              <w:t>ⲁϥϣⲱⲡⲓ ϧⲁ ⲡⲓⲛⲟⲙⲟⲥ:</w:t>
+            </w:r>
+          </w:p>
+          <w:p>
+            <w:pPr>
+              <w:pStyle w:val="CopticVerse"/>
+            </w:pPr>
+            <w:r>
+              <w:t>ⲉ̀ⲧⲁⲥⲙⲁⲥϥ ⲛ̀ϫⲉ Ⲙⲁⲣⲓⲁⲙ.</w:t>
             </w:r>
           </w:p>
         </w:tc>
@@ -449,17 +605,25 @@
           </w:tcPr>
           <w:p>
             <w:r>
-              <w:t>For truly the Master of the law, who created Adam, became under the Law, when he was born of Mariam.</w:t>
-            </w:r>
-          </w:p>
-        </w:tc>
-        <w:tc>
-          <w:tcPr>
-            <w:tcW w:w="1255" w:type="pct"/>
-          </w:tcPr>
-          <w:p>
-            <w:pPr>
-              <w:ind w:left="196" w:hanging="196"/>
+              <w:t xml:space="preserve">For truly the Master of the law, who created Adam, became under the Law, when he was born of </w:t>
+            </w:r>
+            <w:proofErr w:type="spellStart"/>
+            <w:r>
+              <w:t>Mariam</w:t>
+            </w:r>
+            <w:proofErr w:type="spellEnd"/>
+            <w:r>
+              <w:t>.</w:t>
+            </w:r>
+          </w:p>
+        </w:tc>
+        <w:tc>
+          <w:tcPr>
+            <w:tcW w:w="1255" w:type="pct"/>
+          </w:tcPr>
+          <w:p>
+            <w:pPr>
+              <w:pStyle w:val="EngHang"/>
             </w:pPr>
             <w:r>
               <w:t>For truly the Master of the Law,</w:t>
@@ -467,7 +631,7 @@
           </w:p>
           <w:p>
             <w:pPr>
-              <w:ind w:left="196" w:hanging="196"/>
+              <w:pStyle w:val="EngHang"/>
             </w:pPr>
             <w:r>
               <w:t>The creator of Adam,</w:t>
@@ -475,7 +639,7 @@
           </w:p>
           <w:p>
             <w:pPr>
-              <w:ind w:left="196" w:hanging="196"/>
+              <w:pStyle w:val="EngHang"/>
             </w:pPr>
             <w:r>
               <w:t>Came under the Law,</w:t>
@@ -483,7 +647,7 @@
           </w:p>
           <w:p>
             <w:pPr>
-              <w:ind w:left="196" w:hanging="196"/>
+              <w:pStyle w:val="EngHangEnd"/>
             </w:pPr>
             <w:r>
               <w:t>When He was born of Mary.</w:t>
@@ -508,10 +672,34 @@
           </w:tcPr>
           <w:p>
             <w:pPr>
-              <w:pStyle w:val="Coptic"/>
-            </w:pPr>
-            <w:r>
-              <w:t>Ϣⲙⲏⲛ ⲛ̀ⲉ̀ϩⲟⲟⲩ ⲉ̀ⲧⲁⲩⲙⲟϩ ⲉ̀ⲃⲟⲗ: ⲙⲉⲛⲉⲛⲥⲁ ⲡⲉϥϫⲓⲛⲙⲓⲥⲓ ⲛ̀ϣ̀ⲫⲏⲣⲓ: ⲁϥϫⲱⲕ ⲙ̀ⲡⲓⲛⲟⲙⲟⲥ ⲉ̀ⲃⲟⲗ: ⲁϥϣⲉ ⲉ̀ϧⲟⲩⲛ ⲉ̀ⲡ̀ⲏⲓ ⲙ̀ⲡⲓⲥⲉⲃⲓ.</w:t>
+              <w:pStyle w:val="CopticVersemulti-line"/>
+            </w:pPr>
+            <w:r>
+              <w:t>Ϣⲙⲏⲛ ⲛ̀ⲉ̀ϩⲟⲟⲩ ⲉ̀ⲧⲁⲩⲙⲟϩ ⲉ̀ⲃⲟⲗ:</w:t>
+            </w:r>
+          </w:p>
+          <w:p>
+            <w:pPr>
+              <w:pStyle w:val="CopticVersemulti-line"/>
+            </w:pPr>
+            <w:r>
+              <w:t>ⲙⲉⲛⲉⲛⲥⲁ ⲡⲉϥϫⲓⲛⲙⲓⲥⲓ ⲛ̀ϣ̀ⲫⲏⲣⲓ:</w:t>
+            </w:r>
+          </w:p>
+          <w:p>
+            <w:pPr>
+              <w:pStyle w:val="CopticVersemulti-line"/>
+            </w:pPr>
+            <w:r>
+              <w:t>ⲁϥϫⲱⲕ ⲙ̀ⲡⲓⲛⲟⲙⲟⲥ ⲉ̀ⲃⲟⲗ:</w:t>
+            </w:r>
+          </w:p>
+          <w:p>
+            <w:pPr>
+              <w:pStyle w:val="CopticVerse"/>
+            </w:pPr>
+            <w:r>
+              <w:t>ⲁϥϣⲉ ⲉ̀ϧⲟⲩⲛ ⲉ̀ⲡ̀ⲏⲓ ⲙ̀ⲡⲓⲥⲉⲃⲓ.</w:t>
             </w:r>
           </w:p>
         </w:tc>
@@ -531,7 +719,7 @@
           </w:tcPr>
           <w:p>
             <w:pPr>
-              <w:ind w:left="196" w:hanging="196"/>
+              <w:pStyle w:val="EngHang"/>
             </w:pPr>
             <w:r>
               <w:t>When eight days were fulfilled,</w:t>
@@ -539,7 +727,7 @@
           </w:p>
           <w:p>
             <w:pPr>
-              <w:ind w:left="196" w:hanging="196"/>
+              <w:pStyle w:val="EngHang"/>
             </w:pPr>
             <w:r>
               <w:t>After His mysterious birth,</w:t>
@@ -547,7 +735,7 @@
           </w:p>
           <w:p>
             <w:pPr>
-              <w:ind w:left="196" w:hanging="196"/>
+              <w:pStyle w:val="EngHang"/>
             </w:pPr>
             <w:r>
               <w:t xml:space="preserve">He fulfilled the Law, </w:t>
@@ -555,14 +743,10 @@
           </w:p>
           <w:p>
             <w:pPr>
-              <w:ind w:left="196" w:hanging="196"/>
-            </w:pPr>
-            <w:r>
-              <w:t xml:space="preserve">Entering the house of </w:t>
-            </w:r>
-            <w:r>
-              <w:lastRenderedPageBreak/>
-              <w:t>circumcision.</w:t>
+              <w:pStyle w:val="EngHangEnd"/>
+            </w:pPr>
+            <w:r>
+              <w:t>Entering the house of circumcision.</w:t>
             </w:r>
           </w:p>
         </w:tc>
@@ -584,11 +768,34 @@
           </w:tcPr>
           <w:p>
             <w:pPr>
-              <w:pStyle w:val="Coptic"/>
-            </w:pPr>
-            <w:r>
-              <w:lastRenderedPageBreak/>
-              <w:t>Ⲑⲉⲟⲥ ⲡⲓⲟⲩⲁⲓ ⲙ̀ⲙⲁⲩⲁⲧϥ: ⲁϥⲓ̀ⲛⲓ ⲙ̀ⲙⲟⲛ ϧⲉⲛ ϩⲱⲃ ⲛⲓⲃⲉⲛ: ϣⲁⲧⲉⲛ ⲫ̀ⲛⲟⲃⲓ ⲙ̀ⲙⲁⲩⲁⲧϥ: ⲛ̀ⲑⲟϥ ⲡⲉ Ⲡⲟ̄ⲥ̄ ⲛ̀ⲧⲉ ⲛⲟⲙϯ ⲛⲓⲃⲉⲛ.</w:t>
+              <w:pStyle w:val="CopticVersemulti-line"/>
+            </w:pPr>
+            <w:r>
+              <w:t>Ⲑⲉⲟⲥ ⲡⲓⲟⲩⲁⲓ ⲙ̀ⲙⲁⲩⲁⲧϥ:</w:t>
+            </w:r>
+          </w:p>
+          <w:p>
+            <w:pPr>
+              <w:pStyle w:val="CopticVersemulti-line"/>
+            </w:pPr>
+            <w:r>
+              <w:t>ⲁϥⲓ̀ⲛⲓ ⲙ̀ⲙⲟⲛ ϧⲉⲛ ϩⲱⲃ ⲛⲓⲃⲉⲛ:</w:t>
+            </w:r>
+          </w:p>
+          <w:p>
+            <w:pPr>
+              <w:pStyle w:val="CopticVersemulti-line"/>
+            </w:pPr>
+            <w:r>
+              <w:t>ϣⲁⲧⲉⲛ ⲫ̀ⲛⲟⲃⲓ ⲙ̀ⲙⲁⲩⲁⲧϥ:</w:t>
+            </w:r>
+          </w:p>
+          <w:p>
+            <w:pPr>
+              <w:pStyle w:val="CopticVerse"/>
+            </w:pPr>
+            <w:r>
+              <w:t>ⲛ̀ⲑⲟϥ ⲡⲉ Ⲡⲟ̄ⲥ̄ ⲛ̀ⲧⲉ ⲛⲟⲙϯ ⲛⲓⲃⲉⲛ.</w:t>
             </w:r>
           </w:p>
         </w:tc>
@@ -608,7 +815,7 @@
           </w:tcPr>
           <w:p>
             <w:pPr>
-              <w:ind w:left="196" w:hanging="196"/>
+              <w:pStyle w:val="EngHang"/>
             </w:pPr>
             <w:r>
               <w:t>The Only-Begotten God,</w:t>
@@ -616,7 +823,7 @@
           </w:p>
           <w:p>
             <w:pPr>
-              <w:ind w:left="196" w:hanging="196"/>
+              <w:pStyle w:val="EngHang"/>
             </w:pPr>
             <w:r>
               <w:t>The Lord of hosts,</w:t>
@@ -624,7 +831,7 @@
           </w:p>
           <w:p>
             <w:pPr>
-              <w:ind w:left="196" w:hanging="196"/>
+              <w:pStyle w:val="EngHang"/>
             </w:pPr>
             <w:r>
               <w:t>Took our form in all things,</w:t>
@@ -632,7 +839,7 @@
           </w:p>
           <w:p>
             <w:pPr>
-              <w:ind w:left="196" w:hanging="196"/>
+              <w:pStyle w:val="EngHangEnd"/>
             </w:pPr>
             <w:r>
               <w:t>Save sin alone.</w:t>
@@ -657,10 +864,34 @@
           </w:tcPr>
           <w:p>
             <w:pPr>
-              <w:pStyle w:val="Coptic"/>
-            </w:pPr>
-            <w:r>
-              <w:t>Ⲓⲏ̄ⲥ̄ Ⲡⲭ̄ⲥ̄ ⲁⲩⲙⲟⲩϯ ⲉ̀ⲣⲟϥ: ⲕⲁⲧⲁ ⲛ̀ⲥⲁϫⲓ ⲙ̀ⲡⲓⲁⲅⲅⲉⲗⲟⲥ: ⲙ̀ⲡⲁⲧⲟⲩⲉⲣⲃⲟⲕⲓ ⲙ̀ⲙⲟϥ: ϧⲉⲛ ⲑ̀ⲛⲉϫⲓ ⲛ̀Ϯⲡⲁⲣⲑⲉⲛⲟⲥ.</w:t>
+              <w:pStyle w:val="CopticVersemulti-line"/>
+            </w:pPr>
+            <w:r>
+              <w:t>Ⲓⲏ̄ⲥ̄ Ⲡⲭ̄ⲥ̄ ⲁⲩⲙⲟⲩϯ ⲉ̀ⲣⲟϥ:</w:t>
+            </w:r>
+          </w:p>
+          <w:p>
+            <w:pPr>
+              <w:pStyle w:val="CopticVersemulti-line"/>
+            </w:pPr>
+            <w:r>
+              <w:t>ⲕⲁⲧⲁ ⲛ̀ⲥⲁϫⲓ ⲙ̀ⲡⲓⲁⲅⲅⲉⲗⲟⲥ:</w:t>
+            </w:r>
+          </w:p>
+          <w:p>
+            <w:pPr>
+              <w:pStyle w:val="CopticVersemulti-line"/>
+            </w:pPr>
+            <w:r>
+              <w:t>ⲙ̀ⲡⲁⲧⲟⲩⲉⲣⲃⲟⲕⲓ ⲙ̀ⲙⲟϥ:</w:t>
+            </w:r>
+          </w:p>
+          <w:p>
+            <w:pPr>
+              <w:pStyle w:val="CopticVerse"/>
+            </w:pPr>
+            <w:r>
+              <w:t>ϧⲉⲛ ⲑ̀ⲛⲉϫⲓ ⲛ̀Ϯⲡⲁⲣⲑⲉⲛⲟⲥ.</w:t>
             </w:r>
           </w:p>
         </w:tc>
@@ -680,7 +911,7 @@
           </w:tcPr>
           <w:p>
             <w:pPr>
-              <w:ind w:left="196" w:hanging="196"/>
+              <w:pStyle w:val="EngHang"/>
             </w:pPr>
             <w:r>
               <w:t>And He was called Jesus Christ,</w:t>
@@ -688,7 +919,7 @@
           </w:p>
           <w:p>
             <w:pPr>
-              <w:ind w:left="196" w:hanging="196"/>
+              <w:pStyle w:val="EngHang"/>
             </w:pPr>
             <w:r>
               <w:t>According to the angelic saying,</w:t>
@@ -696,7 +927,7 @@
           </w:p>
           <w:p>
             <w:pPr>
-              <w:ind w:left="196" w:hanging="196"/>
+              <w:pStyle w:val="EngHang"/>
             </w:pPr>
             <w:r>
               <w:t>Before He emptied Himself and</w:t>
@@ -704,7 +935,7 @@
           </w:p>
           <w:p>
             <w:pPr>
-              <w:ind w:left="196" w:hanging="196"/>
+              <w:pStyle w:val="EngHangEnd"/>
             </w:pPr>
             <w:r>
               <w:t>Entered the womb of the Virgin.</w:t>
@@ -729,10 +960,35 @@
           </w:tcPr>
           <w:p>
             <w:pPr>
-              <w:pStyle w:val="Coptic"/>
-            </w:pPr>
-            <w:r>
-              <w:t>Ⲕⲉ ⲡⲁⲗⲓⲛ ⲟⲛ ϧⲉⲛ ⲟⲩⲓⲏⲥ: ⲁⲩϫⲱⲕ ⲉ̀ⲃⲟⲗ ⲛ̀ϫⲉ ⲛⲟⲩⲉ̀ϩⲟⲟⲩ: ⲕⲁⲧⲁ ⲫ̀ⲛⲟⲙⲟⲥ ⲙ̀Ⲙⲱⲩⲥⲏⲥ: ⲁⲩϫⲱⲕⲉⲙ ⲟⲩⲟϩ ⲁⲩⲧⲟⲧⲃⲱⲟⲩ.</w:t>
+              <w:pStyle w:val="CopticVersemulti-line"/>
+            </w:pPr>
+            <w:r>
+              <w:lastRenderedPageBreak/>
+              <w:t>Ⲕⲉ ⲡⲁⲗⲓⲛ ⲟⲛ ϧⲉⲛ ⲟⲩⲓⲏⲥ:</w:t>
+            </w:r>
+          </w:p>
+          <w:p>
+            <w:pPr>
+              <w:pStyle w:val="CopticVersemulti-line"/>
+            </w:pPr>
+            <w:r>
+              <w:t>ⲁⲩϫⲱⲕ ⲉ̀ⲃⲟⲗ ⲛ̀ϫⲉ ⲛⲟⲩⲉ̀ϩⲟⲟⲩ:</w:t>
+            </w:r>
+          </w:p>
+          <w:p>
+            <w:pPr>
+              <w:pStyle w:val="CopticVersemulti-line"/>
+            </w:pPr>
+            <w:r>
+              <w:t>ⲕⲁⲧⲁ ⲫ̀ⲛⲟⲙⲟⲥ ⲙ̀Ⲙⲱⲩⲥⲏⲥ:</w:t>
+            </w:r>
+          </w:p>
+          <w:p>
+            <w:pPr>
+              <w:pStyle w:val="CopticVerse"/>
+            </w:pPr>
+            <w:r>
+              <w:t>ⲁⲩϫⲱⲕⲉⲙ ⲟⲩⲟϩ ⲁⲩⲧⲟⲧⲃⲱⲟⲩ.</w:t>
             </w:r>
           </w:p>
         </w:tc>
@@ -752,7 +1008,7 @@
           </w:tcPr>
           <w:p>
             <w:pPr>
-              <w:ind w:left="196" w:hanging="196"/>
+              <w:pStyle w:val="EngHang"/>
             </w:pPr>
             <w:r>
               <w:t>When she completed her days,</w:t>
@@ -760,7 +1016,7 @@
           </w:p>
           <w:p>
             <w:pPr>
-              <w:ind w:left="196" w:hanging="196"/>
+              <w:pStyle w:val="EngHang"/>
             </w:pPr>
             <w:r>
               <w:t>According to the Law of Moses,</w:t>
@@ -768,7 +1024,7 @@
           </w:p>
           <w:p>
             <w:pPr>
-              <w:ind w:left="196" w:hanging="196"/>
+              <w:pStyle w:val="EngHang"/>
             </w:pPr>
             <w:r>
               <w:t>She made haste and washed</w:t>
@@ -776,7 +1032,7 @@
           </w:p>
           <w:p>
             <w:pPr>
-              <w:ind w:left="196" w:hanging="196"/>
+              <w:pStyle w:val="EngHangEnd"/>
             </w:pPr>
             <w:r>
               <w:t>And was purified.</w:t>
@@ -801,10 +1057,34 @@
           </w:tcPr>
           <w:p>
             <w:pPr>
-              <w:pStyle w:val="Coptic"/>
-            </w:pPr>
-            <w:r>
-              <w:t>Ⲗⲟⲓⲡⲟⲛ ϧⲉⲛ ⲟⲩⲡ̀ⲛⲉⲩⲙⲁ ⲉϥⲧⲉⲛⲛⲏⲟⲩⲧ: ⲁⲩϣⲉⲛⲱⲟⲩ ⲟⲛ ⲉ̀Ⲓⲉⲣⲟⲩⲥⲁⲗⲏⲙ: ⲉ̀ⲓ̀ⲣⲓ ⲙ̀ⲫⲏⲉⲧⲥ̀ϧⲏⲟⲩⲧ: ⲉⲣⲉ ⲛⲟⲩϩⲏⲧ ⲓⲟ ⲛ̀ⲁⲧⲕⲓⲙ.</w:t>
+              <w:pStyle w:val="CopticVersemulti-line"/>
+            </w:pPr>
+            <w:r>
+              <w:t>Ⲗⲟⲓⲡⲟⲛ ϧⲉⲛ ⲟⲩⲡ̀ⲛⲉⲩⲙⲁ ⲉϥⲧⲉⲛⲛⲏⲟⲩⲧ:</w:t>
+            </w:r>
+          </w:p>
+          <w:p>
+            <w:pPr>
+              <w:pStyle w:val="CopticVersemulti-line"/>
+            </w:pPr>
+            <w:r>
+              <w:t>ⲁⲩϣⲉⲛⲱⲟⲩ ⲟⲛ ⲉ̀Ⲓⲉⲣⲟⲩⲥⲁⲗⲏⲙ:</w:t>
+            </w:r>
+          </w:p>
+          <w:p>
+            <w:pPr>
+              <w:pStyle w:val="CopticVersemulti-line"/>
+            </w:pPr>
+            <w:r>
+              <w:t>ⲉ̀ⲓ̀ⲣⲓ ⲙ̀ⲫⲏⲉⲧⲥ̀ϧⲏⲟⲩⲧ:</w:t>
+            </w:r>
+          </w:p>
+          <w:p>
+            <w:pPr>
+              <w:pStyle w:val="CopticVerse"/>
+            </w:pPr>
+            <w:r>
+              <w:t>ⲉⲣⲉ ⲛⲟⲩϩⲏⲧ ⲓⲟ ⲛ̀ⲁⲧⲕⲓⲙ.</w:t>
             </w:r>
           </w:p>
         </w:tc>
@@ -825,50 +1105,60 @@
               <w:commentReference w:id="0"/>
             </w:r>
             <w:r>
-              <w:t xml:space="preserve">also with a broken spirit, going </w:t>
-            </w:r>
-            <w:r>
-              <w:t>to</w:t>
-            </w:r>
-            <w:r>
-              <w:t xml:space="preserve"> Jerusalem, to fulfil what’s written, with an unfortified heart.</w:t>
-            </w:r>
-          </w:p>
-        </w:tc>
-        <w:tc>
-          <w:tcPr>
-            <w:tcW w:w="1255" w:type="pct"/>
-          </w:tcPr>
-          <w:p>
-            <w:r>
-              <w:t xml:space="preserve">And with a </w:t>
-            </w:r>
-            <w:r>
-              <w:t>meek</w:t>
-            </w:r>
-            <w:r>
-              <w:t xml:space="preserve"> spirit,</w:t>
-            </w:r>
-          </w:p>
-          <w:p>
+              <w:t xml:space="preserve">also with a broken spirit, going to Jerusalem, to </w:t>
+            </w:r>
+            <w:proofErr w:type="spellStart"/>
+            <w:r>
+              <w:t>fulfil</w:t>
+            </w:r>
+            <w:proofErr w:type="spellEnd"/>
+            <w:r>
+              <w:t xml:space="preserve"> what’s written, with an unfortified heart.</w:t>
+            </w:r>
+          </w:p>
+        </w:tc>
+        <w:tc>
+          <w:tcPr>
+            <w:tcW w:w="1255" w:type="pct"/>
+          </w:tcPr>
+          <w:p>
+            <w:pPr>
+              <w:pStyle w:val="EngHang"/>
+            </w:pPr>
+            <w:r>
+              <w:t>And with a meek spirit,</w:t>
+            </w:r>
+          </w:p>
+          <w:p>
+            <w:pPr>
+              <w:pStyle w:val="EngHang"/>
+            </w:pPr>
             <w:r>
               <w:t>She went to Jerusalem</w:t>
             </w:r>
           </w:p>
           <w:p>
-            <w:r>
-              <w:t xml:space="preserve">To fulfil </w:t>
-            </w:r>
-            <w:r>
-              <w:t>in humility</w:t>
-            </w:r>
-          </w:p>
-          <w:p>
-            <w:r>
-              <w:t>That which was written</w:t>
-            </w:r>
-            <w:r>
-              <w:t>.</w:t>
+            <w:pPr>
+              <w:pStyle w:val="EngHang"/>
+            </w:pPr>
+            <w:r>
+              <w:t xml:space="preserve">To </w:t>
+            </w:r>
+            <w:proofErr w:type="spellStart"/>
+            <w:r>
+              <w:t>fulfil</w:t>
+            </w:r>
+            <w:proofErr w:type="spellEnd"/>
+            <w:r>
+              <w:t xml:space="preserve"> in humility</w:t>
+            </w:r>
+          </w:p>
+          <w:p>
+            <w:pPr>
+              <w:pStyle w:val="EngHangEnd"/>
+            </w:pPr>
+            <w:r>
+              <w:t>That which was written.</w:t>
             </w:r>
           </w:p>
         </w:tc>
@@ -890,10 +1180,34 @@
           </w:tcPr>
           <w:p>
             <w:pPr>
-              <w:pStyle w:val="Coptic"/>
-            </w:pPr>
-            <w:r>
-              <w:t>Ⲙⲉⲛⲉⲛⲥⲁ ⲛⲁⲓ ⲁϥⲱⲗⲓ ⲙ̀ⲙⲟϥ ⲉ̀ϫⲉⲛ ⲛⲉϥϫⲓϫⲓ ⲛ̀ϫⲉ Ⲥⲓⲙⲱⲛ: ⲙ̀ⲡⲁⲓⲣⲏϯ ⲁϥⲟⲩⲱⲛ ⲛ̀ⲣⲱϥ: ⲁⲫⲥ̀ⲙⲟⲩ ⲉ̀Ⲫⲛⲟⲩϯ ⲛ̀ⲛⲓⲉ̀ⲱⲛ.</w:t>
+              <w:pStyle w:val="CopticVersemulti-line"/>
+            </w:pPr>
+            <w:r>
+              <w:t>Ⲙⲉⲛⲉⲛⲥⲁ ⲛⲁⲓ ⲁϥⲱⲗⲓ ⲙ̀ⲙⲟϥ:</w:t>
+            </w:r>
+          </w:p>
+          <w:p>
+            <w:pPr>
+              <w:pStyle w:val="CopticVersemulti-line"/>
+            </w:pPr>
+            <w:r>
+              <w:t xml:space="preserve"> ⲉ̀ϫⲉⲛ ⲛⲉϥϫⲓϫⲓ ⲛ̀ϫⲉ Ⲥⲓⲙⲱⲛ:</w:t>
+            </w:r>
+          </w:p>
+          <w:p>
+            <w:pPr>
+              <w:pStyle w:val="CopticVersemulti-line"/>
+            </w:pPr>
+            <w:r>
+              <w:t>ⲙ̀ⲡⲁⲓⲣⲏϯ ⲁϥⲟⲩⲱⲛ ⲛ̀ⲣⲱϥ:</w:t>
+            </w:r>
+          </w:p>
+          <w:p>
+            <w:pPr>
+              <w:pStyle w:val="CopticVerse"/>
+            </w:pPr>
+            <w:r>
+              <w:t>ⲁⲫⲥ̀ⲙⲟⲩ ⲉ̀Ⲫⲛⲟⲩϯ ⲛ̀ⲛⲓⲉ̀ⲱⲛ.</w:t>
             </w:r>
           </w:p>
         </w:tc>
@@ -913,7 +1227,7 @@
           </w:tcPr>
           <w:p>
             <w:pPr>
-              <w:ind w:left="196" w:hanging="196"/>
+              <w:pStyle w:val="EngHang"/>
             </w:pPr>
             <w:r>
               <w:t>And after that, Simeon,</w:t>
@@ -921,7 +1235,7 @@
           </w:p>
           <w:p>
             <w:pPr>
-              <w:ind w:left="196" w:hanging="196"/>
+              <w:pStyle w:val="EngHang"/>
             </w:pPr>
             <w:r>
               <w:t>Having carried Him in his arms,</w:t>
@@ -929,7 +1243,7 @@
           </w:p>
           <w:p>
             <w:pPr>
-              <w:ind w:left="196" w:hanging="196"/>
+              <w:pStyle w:val="EngHang"/>
             </w:pPr>
             <w:r>
               <w:t>Opened his mouth</w:t>
@@ -937,7 +1251,7 @@
           </w:p>
           <w:p>
             <w:pPr>
-              <w:ind w:left="196" w:hanging="196"/>
+              <w:pStyle w:val="EngHangEnd"/>
             </w:pPr>
             <w:r>
               <w:t>And blessed the Lord of the ages,</w:t>
@@ -962,10 +1276,34 @@
           </w:tcPr>
           <w:p>
             <w:pPr>
-              <w:pStyle w:val="Coptic"/>
-            </w:pPr>
-            <w:r>
-              <w:t>Ⲛⲃⲁⲗ ⲁⲩⲛⲁⲩ ⲉ̀ⲡⲉⲕⲛⲟϩⲉⲙ: ϯⲛⲟⲩ Ⲡⲁⲛⲏⲃ ⲭ̀ⲛⲭⲁ ⲡⲉⲕⲃⲱⲕ: ϧⲉⲛ ⲟⲩϩⲓⲣⲏⲛⲓ ⲛ̀ⲭⲱⲗⲉⲙ: ⲕⲁⲧⲁ ⲛ̀ⲥⲁϫⲓ ⲛ̀ⲧⲉ ⲣⲱⲕ.</w:t>
+              <w:pStyle w:val="CopticVersemulti-line"/>
+            </w:pPr>
+            <w:r>
+              <w:t>Ⲛⲃⲁⲗ ⲁⲩⲛⲁⲩ ⲉ̀ⲡⲉⲕⲛⲟϩⲉⲙ:</w:t>
+            </w:r>
+          </w:p>
+          <w:p>
+            <w:pPr>
+              <w:pStyle w:val="CopticVersemulti-line"/>
+            </w:pPr>
+            <w:r>
+              <w:t>ϯⲛⲟⲩ Ⲡⲁⲛⲏⲃ ⲭ̀ⲛⲭⲁ ⲡⲉⲕⲃⲱⲕ:</w:t>
+            </w:r>
+          </w:p>
+          <w:p>
+            <w:pPr>
+              <w:pStyle w:val="CopticVersemulti-line"/>
+            </w:pPr>
+            <w:r>
+              <w:t>ϧⲉⲛ ⲟⲩϩⲓⲣⲏⲛⲓ ⲛ̀ⲭⲱⲗⲉⲙ:</w:t>
+            </w:r>
+          </w:p>
+          <w:p>
+            <w:pPr>
+              <w:pStyle w:val="CopticVerse"/>
+            </w:pPr>
+            <w:r>
+              <w:t>ⲕⲁⲧⲁ ⲛ̀ⲥⲁϫⲓ ⲛ̀ⲧⲉ ⲣⲱⲕ.</w:t>
             </w:r>
           </w:p>
         </w:tc>
@@ -985,7 +1323,7 @@
           </w:tcPr>
           <w:p>
             <w:pPr>
-              <w:ind w:left="196" w:hanging="196"/>
+              <w:pStyle w:val="EngHang"/>
             </w:pPr>
             <w:r>
               <w:t xml:space="preserve">“Now, O my Master, You will let </w:t>
@@ -993,18 +1331,15 @@
           </w:p>
           <w:p>
             <w:pPr>
-              <w:ind w:left="196" w:hanging="196"/>
-            </w:pPr>
-            <w:r>
-              <w:t>Your servant</w:t>
-            </w:r>
-            <w:r>
-              <w:t xml:space="preserve"> depart in peace</w:t>
-            </w:r>
-          </w:p>
-          <w:p>
-            <w:pPr>
-              <w:ind w:left="196" w:hanging="196"/>
+              <w:pStyle w:val="EngHang"/>
+            </w:pPr>
+            <w:r>
+              <w:t>Your servant depart in peace</w:t>
+            </w:r>
+          </w:p>
+          <w:p>
+            <w:pPr>
+              <w:pStyle w:val="EngHang"/>
             </w:pPr>
             <w:r>
               <w:t>According to Your word: For</w:t>
@@ -1012,7 +1347,7 @@
           </w:p>
           <w:p>
             <w:pPr>
-              <w:ind w:left="196" w:hanging="196"/>
+              <w:pStyle w:val="EngHangEnd"/>
             </w:pPr>
             <w:r>
               <w:t xml:space="preserve">My eyes have seen Your salvation.” </w:t>
@@ -1037,10 +1372,35 @@
           </w:tcPr>
           <w:p>
             <w:pPr>
-              <w:pStyle w:val="Coptic"/>
-            </w:pPr>
-            <w:r>
-              <w:t>Ⲝⲁⲡⲓⲛⲁ ϧⲉⲛ ⲟⲩⲑⲉⲗⲏⲗ: ⲁⲥⲓ̀ ⲛ̀ϫⲉ ϯⲡ̀ⲣⲟⲫⲏⲧⲏⲥ: Ⲁⲛⲛⲁ ⲧ̀ϣⲉⲣⲓ ⲙ̀Ⲫⲁⲛⲟⲩⲏⲗ: ⲟⲩⲟϩ ⲁⲥⲉⲣⲟ̀ⲙⲟⲗⲟⲅⲓⲧⲏⲥ.</w:t>
+              <w:pStyle w:val="CopticVersemulti-line"/>
+            </w:pPr>
+            <w:r>
+              <w:t>Ⲝⲁⲡⲓⲛⲁ ϧⲉⲛ ⲟⲩⲑⲉⲗⲏⲗ:</w:t>
+            </w:r>
+          </w:p>
+          <w:p>
+            <w:pPr>
+              <w:pStyle w:val="CopticVersemulti-line"/>
+            </w:pPr>
+            <w:r>
+              <w:t>ⲁⲥⲓ̀ ⲛ̀ϫⲉ ϯⲡ̀ⲣⲟⲫⲏⲧⲏⲥ:</w:t>
+            </w:r>
+          </w:p>
+          <w:p>
+            <w:pPr>
+              <w:pStyle w:val="CopticVersemulti-line"/>
+            </w:pPr>
+            <w:r>
+              <w:t>Ⲁⲛⲛⲁ ⲧ̀ϣⲉⲣⲓ ⲙ̀Ⲫⲁⲛⲟⲩⲏⲗ:</w:t>
+            </w:r>
+          </w:p>
+          <w:p>
+            <w:pPr>
+              <w:pStyle w:val="CopticVerse"/>
+            </w:pPr>
+            <w:r>
+              <w:lastRenderedPageBreak/>
+              <w:t>ⲟⲩⲟϩ ⲁⲥⲉⲣⲟ̀ⲙⲟⲗⲟⲅⲓⲧⲏⲥ.</w:t>
             </w:r>
           </w:p>
         </w:tc>
@@ -1050,17 +1410,26 @@
           </w:tcPr>
           <w:p>
             <w:r>
-              <w:t>And she came with rejoicing, Anna the prophetess, the daughter of Phanuel, and had confessed.</w:t>
-            </w:r>
-          </w:p>
-        </w:tc>
-        <w:tc>
-          <w:tcPr>
-            <w:tcW w:w="1255" w:type="pct"/>
-          </w:tcPr>
-          <w:p>
-            <w:pPr>
-              <w:ind w:left="196" w:hanging="196"/>
+              <w:lastRenderedPageBreak/>
+              <w:t xml:space="preserve">And she came with rejoicing, Anna the prophetess, the daughter of </w:t>
+            </w:r>
+            <w:proofErr w:type="spellStart"/>
+            <w:r>
+              <w:t>Phanuel</w:t>
+            </w:r>
+            <w:proofErr w:type="spellEnd"/>
+            <w:r>
+              <w:t>, and had confessed.</w:t>
+            </w:r>
+          </w:p>
+        </w:tc>
+        <w:tc>
+          <w:tcPr>
+            <w:tcW w:w="1255" w:type="pct"/>
+          </w:tcPr>
+          <w:p>
+            <w:pPr>
+              <w:pStyle w:val="EngHang"/>
             </w:pPr>
             <w:r>
               <w:t>And Anna the prophetess,</w:t>
@@ -1068,15 +1437,20 @@
           </w:p>
           <w:p>
             <w:pPr>
-              <w:ind w:left="196" w:hanging="196"/>
-            </w:pPr>
-            <w:r>
-              <w:t>The daughter of Phanuel</w:t>
-            </w:r>
-          </w:p>
-          <w:p>
-            <w:pPr>
-              <w:ind w:left="196" w:hanging="196"/>
+              <w:pStyle w:val="EngHang"/>
+            </w:pPr>
+            <w:r>
+              <w:t xml:space="preserve">The daughter of </w:t>
+            </w:r>
+            <w:proofErr w:type="spellStart"/>
+            <w:r>
+              <w:t>Phanuel</w:t>
+            </w:r>
+            <w:proofErr w:type="spellEnd"/>
+          </w:p>
+          <w:p>
+            <w:pPr>
+              <w:pStyle w:val="EngHang"/>
             </w:pPr>
             <w:r>
               <w:t>Came with rejoicing,</w:t>
@@ -1084,9 +1458,10 @@
           </w:p>
           <w:p>
             <w:pPr>
-              <w:ind w:left="196" w:hanging="196"/>
-            </w:pPr>
-            <w:r>
+              <w:pStyle w:val="EngHangEnd"/>
+            </w:pPr>
+            <w:r>
+              <w:lastRenderedPageBreak/>
               <w:t>And confessed,</w:t>
             </w:r>
           </w:p>
@@ -1109,14 +1484,35 @@
           </w:tcPr>
           <w:p>
             <w:pPr>
-              <w:pStyle w:val="Coptic"/>
-            </w:pPr>
-            <w:r>
-              <w:t xml:space="preserve">Ⲟⲩⲱ̀ⲟⲩ ⲛⲁⲕ ⲛⲉⲙ ⲟⲩⲧⲁⲓⲟ̀: ⲱ̀ </w:t>
-            </w:r>
+              <w:pStyle w:val="CopticVersemulti-line"/>
+            </w:pPr>
             <w:r>
               <w:lastRenderedPageBreak/>
-              <w:t>ⲡⲁⲓⲡⲗⲟⲩⲥ ϧⲉⲛ ⲧⲉϥⲟⲩⲥⲓⲁ̀: Ⲡⲓⲛⲟⲩϯ ⲛ̀ⲣⲉϥⲑⲁⲙⲓⲟ̀: ⲙ̀ⲡⲓⲣⲱⲙⲓ ⲛ̀ⲁ̀ⲡⲁⲥ ϧⲉⲛ ⲧⲉϥⲟⲩ̀ⲓⲛⲁⲙ.</w:t>
+              <w:t>Ⲟⲩⲱ̀ⲟⲩ ⲛⲁⲕ ⲛⲉⲙ ⲟⲩⲧⲁⲓⲟ̀:</w:t>
+            </w:r>
+          </w:p>
+          <w:p>
+            <w:pPr>
+              <w:pStyle w:val="CopticVersemulti-line"/>
+            </w:pPr>
+            <w:r>
+              <w:t>ⲱ̀ ⲡⲁⲓⲡⲗⲟⲩⲥ ϧⲉⲛ ⲧⲉϥⲟⲩⲥⲓⲁ̀:</w:t>
+            </w:r>
+          </w:p>
+          <w:p>
+            <w:pPr>
+              <w:pStyle w:val="CopticVersemulti-line"/>
+            </w:pPr>
+            <w:r>
+              <w:t>Ⲡⲓⲛⲟⲩϯ ⲛ̀ⲣⲉϥⲑⲁⲙⲓⲟ̀:</w:t>
+            </w:r>
+          </w:p>
+          <w:p>
+            <w:pPr>
+              <w:pStyle w:val="CopticVerse"/>
+            </w:pPr>
+            <w:r>
+              <w:t>ⲙ̀ⲡⲓⲣⲱⲙⲓ ⲛ̀ⲁ̀ⲡⲁⲥ ϧⲉⲛ ⲧⲉϥⲟⲩ̀ⲓⲛⲁⲙ.</w:t>
             </w:r>
           </w:p>
         </w:tc>
@@ -1126,47 +1522,33 @@
           </w:tcPr>
           <w:p>
             <w:r>
-              <w:lastRenderedPageBreak/>
-              <w:t xml:space="preserve">To You is due the glory and the </w:t>
-            </w:r>
-            <w:r>
-              <w:lastRenderedPageBreak/>
-              <w:t>honor, O You the meek in He power, the Lord the Creator, the</w:t>
-            </w:r>
-            <w:r>
-              <w:t xml:space="preserve"> old man</w:t>
-            </w:r>
-            <w:r>
-              <w:t xml:space="preserve"> </w:t>
-            </w:r>
-            <w:r>
-              <w:t>by His right</w:t>
-            </w:r>
-            <w:r>
-              <w:t>.</w:t>
-            </w:r>
-          </w:p>
-        </w:tc>
-        <w:tc>
-          <w:tcPr>
-            <w:tcW w:w="1255" w:type="pct"/>
-          </w:tcPr>
-          <w:p>
-            <w:pPr>
-              <w:ind w:left="196" w:hanging="196"/>
-            </w:pPr>
-            <w:r>
-              <w:lastRenderedPageBreak/>
-              <w:t xml:space="preserve">The glory and the honour are due </w:t>
-            </w:r>
-            <w:r>
-              <w:lastRenderedPageBreak/>
-              <w:t>to You,</w:t>
-            </w:r>
-          </w:p>
-          <w:p>
-            <w:pPr>
-              <w:ind w:left="196" w:hanging="196"/>
+              <w:t xml:space="preserve">To You is due the glory and the honor, O You the meek in </w:t>
+            </w:r>
+            <w:proofErr w:type="spellStart"/>
+            <w:r>
+              <w:t>He</w:t>
+            </w:r>
+            <w:proofErr w:type="spellEnd"/>
+            <w:r>
+              <w:t xml:space="preserve"> power, the Lord the Creator, the old man by His right.</w:t>
+            </w:r>
+          </w:p>
+        </w:tc>
+        <w:tc>
+          <w:tcPr>
+            <w:tcW w:w="1255" w:type="pct"/>
+          </w:tcPr>
+          <w:p>
+            <w:pPr>
+              <w:pStyle w:val="EngHang"/>
+            </w:pPr>
+            <w:r>
+              <w:t>The glory and the honour are due to You,</w:t>
+            </w:r>
+          </w:p>
+          <w:p>
+            <w:pPr>
+              <w:pStyle w:val="EngHang"/>
             </w:pPr>
             <w:r>
               <w:t>O You who are meek in Your power,</w:t>
@@ -1174,7 +1556,7 @@
           </w:p>
           <w:p>
             <w:pPr>
-              <w:ind w:left="196" w:hanging="196"/>
+              <w:pStyle w:val="EngHang"/>
             </w:pPr>
             <w:r>
               <w:t>The Lord, the Creator</w:t>
@@ -1182,22 +1564,10 @@
           </w:p>
           <w:p>
             <w:pPr>
-              <w:ind w:left="196" w:hanging="196"/>
-            </w:pPr>
-            <w:r>
-              <w:t xml:space="preserve">The </w:t>
-            </w:r>
-            <w:r>
-              <w:t>Ancient one at</w:t>
-            </w:r>
-            <w:r>
-              <w:t xml:space="preserve"> His right</w:t>
-            </w:r>
-            <w:r>
-              <w:t xml:space="preserve"> hand</w:t>
-            </w:r>
-            <w:r>
-              <w:t>.</w:t>
+              <w:pStyle w:val="EngHangEnd"/>
+            </w:pPr>
+            <w:r>
+              <w:t>The Ancient one at His right hand.</w:t>
             </w:r>
           </w:p>
         </w:tc>
@@ -1219,11 +1589,34 @@
           </w:tcPr>
           <w:p>
             <w:pPr>
-              <w:pStyle w:val="Coptic"/>
-            </w:pPr>
-            <w:r>
-              <w:lastRenderedPageBreak/>
-              <w:t>Ⲡⲉⲕⲣⲁⲛ ϩⲟⲗⲭ ⲟⲩⲟϩ ϥ̀ⲥ̀ⲙⲁⲣⲱⲟⲩⲧ: ϧⲉⲛ ⲣⲱⲟⲩ ⲛ̀ⲛⲏⲉⲑⲟⲩⲁⲃ ⲛ̀ⲧⲁⲕ: ⲧⲉⲛⲟⲩⲱϣⲧ ⲙ̀ⲙⲟⲕ ⲛⲉⲙ Ⲡⲉⲕⲓⲱⲧ ⲙ̀ⲙⲟⲕ ⲛⲉⲙ Ⲡⲉⲕⲓⲱⲧ: ⲛⲉⲙ Ⲡⲓⲡ̄ⲛ̄ⲁ̄ ⲉ̄ⲑ̄ⲩ̄.</w:t>
+              <w:pStyle w:val="CopticVersemulti-line"/>
+            </w:pPr>
+            <w:r>
+              <w:t>Ⲡⲉⲕⲣⲁⲛ ϩⲟⲗⲭ ⲟⲩⲟϩ ϥ̀ⲥ̀ⲙⲁⲣⲱⲟⲩⲧ:</w:t>
+            </w:r>
+          </w:p>
+          <w:p>
+            <w:pPr>
+              <w:pStyle w:val="CopticVersemulti-line"/>
+            </w:pPr>
+            <w:r>
+              <w:t>ϧⲉⲛ ⲣⲱⲟⲩ ⲛ̀ⲛⲏⲉⲑⲟⲩⲁⲃ ⲛ̀ⲧⲁⲕ:</w:t>
+            </w:r>
+          </w:p>
+          <w:p>
+            <w:pPr>
+              <w:pStyle w:val="CopticVersemulti-line"/>
+            </w:pPr>
+            <w:r>
+              <w:t>ⲧⲉⲛⲟⲩⲱϣⲧ ⲙ̀ⲙⲟⲕ ⲛⲉⲙ Ⲡⲉⲕⲓⲱⲧ ⲙ̀ⲙⲟⲕ ⲛⲉⲙ Ⲡⲉⲕⲓⲱⲧ:</w:t>
+            </w:r>
+          </w:p>
+          <w:p>
+            <w:pPr>
+              <w:pStyle w:val="CopticVerse"/>
+            </w:pPr>
+            <w:r>
+              <w:t>ⲛⲉⲙ Ⲡⲓⲡ̄ⲛ̄ⲁ̄ ⲉ̄ⲑ̄ⲩ̄.</w:t>
             </w:r>
           </w:p>
         </w:tc>
@@ -1243,7 +1636,7 @@
           </w:tcPr>
           <w:p>
             <w:pPr>
-              <w:ind w:left="196" w:hanging="196"/>
+              <w:pStyle w:val="EngHang"/>
             </w:pPr>
             <w:r>
               <w:t>Your Name is blessed and sweet,</w:t>
@@ -1251,7 +1644,7 @@
           </w:p>
           <w:p>
             <w:pPr>
-              <w:ind w:left="196" w:hanging="196"/>
+              <w:pStyle w:val="EngHang"/>
             </w:pPr>
             <w:r>
               <w:t>On the lips of Your saints.</w:t>
@@ -1259,7 +1652,7 @@
           </w:p>
           <w:p>
             <w:pPr>
-              <w:ind w:left="196" w:hanging="196"/>
+              <w:pStyle w:val="EngHang"/>
             </w:pPr>
             <w:r>
               <w:t>We worship You with Your Father</w:t>
@@ -1267,7 +1660,7 @@
           </w:p>
           <w:p>
             <w:pPr>
-              <w:ind w:left="196" w:hanging="196"/>
+              <w:pStyle w:val="EngHangEnd"/>
             </w:pPr>
             <w:r>
               <w:t>And the Holy Spirit.</w:t>
@@ -1292,10 +1685,34 @@
           </w:tcPr>
           <w:p>
             <w:pPr>
-              <w:pStyle w:val="Coptic"/>
-            </w:pPr>
-            <w:r>
-              <w:t>Ⲣⲱⲓⲥ ⲛ̀ⲟⲩⲟⲛ ⲛⲓⲃⲉⲛ: ⲉⲩϩⲱⲥ ⲉ̀ⲣⲟϥ ⲉⲩⲉⲣⲙⲉⲑⲣⲉ ⲛⲁϥ ⲁⲗⲏⲑⲱⲥ: ⲛⲓⲙⲁⲛⲉ̀ⲥⲱⲟⲩ ⲛⲉⲙ ⲛⲓⲙⲁⲅⲟⲥ: ⲛⲉⲙ ⲡ̀ⲭⲟⲣⲟⲥ ⲛ̀ⲛⲓⲁⲅⲅⲉⲗⲟⲥ.</w:t>
+              <w:pStyle w:val="CopticVersemulti-line"/>
+            </w:pPr>
+            <w:r>
+              <w:t>Ⲣⲱⲓⲥ ⲛ̀ⲟⲩⲟⲛ ⲛⲓⲃⲉⲛ:</w:t>
+            </w:r>
+          </w:p>
+          <w:p>
+            <w:pPr>
+              <w:pStyle w:val="CopticVersemulti-line"/>
+            </w:pPr>
+            <w:r>
+              <w:t>ⲉⲩϩⲱⲥ ⲉ̀ⲣⲟϥ ⲉⲩⲉⲣⲙⲉⲑⲣⲉ ⲛⲁϥ ⲁⲗⲏⲑⲱⲥ:</w:t>
+            </w:r>
+          </w:p>
+          <w:p>
+            <w:pPr>
+              <w:pStyle w:val="CopticVersemulti-line"/>
+            </w:pPr>
+            <w:r>
+              <w:t>ⲛⲓⲙⲁⲛⲉ̀ⲥⲱⲟⲩ ⲛⲉⲙ ⲛⲓⲙⲁⲅⲟⲥ:</w:t>
+            </w:r>
+          </w:p>
+          <w:p>
+            <w:pPr>
+              <w:pStyle w:val="CopticVerse"/>
+            </w:pPr>
+            <w:r>
+              <w:t>ⲛⲉⲙ ⲡ̀ⲭⲟⲣⲟⲥ ⲛ̀ⲛⲓⲁⲅⲅⲉⲗⲟⲥ.</w:t>
             </w:r>
           </w:p>
         </w:tc>
@@ -1305,17 +1722,25 @@
           </w:tcPr>
           <w:p>
             <w:r>
-              <w:t>Behold everyone, prase and witness to Him, the shepherds and the wise men, and the orders of the angels.</w:t>
-            </w:r>
-          </w:p>
-        </w:tc>
-        <w:tc>
-          <w:tcPr>
-            <w:tcW w:w="1255" w:type="pct"/>
-          </w:tcPr>
-          <w:p>
-            <w:pPr>
-              <w:ind w:left="196" w:hanging="196"/>
+              <w:t xml:space="preserve">Behold everyone, </w:t>
+            </w:r>
+            <w:proofErr w:type="spellStart"/>
+            <w:r>
+              <w:t>prase</w:t>
+            </w:r>
+            <w:proofErr w:type="spellEnd"/>
+            <w:r>
+              <w:t xml:space="preserve"> and witness to Him, the shepherds and the wise men, and the orders of the angels.</w:t>
+            </w:r>
+          </w:p>
+        </w:tc>
+        <w:tc>
+          <w:tcPr>
+            <w:tcW w:w="1255" w:type="pct"/>
+          </w:tcPr>
+          <w:p>
+            <w:pPr>
+              <w:pStyle w:val="EngHang"/>
             </w:pPr>
             <w:r>
               <w:t>All of you, behold,</w:t>
@@ -1323,7 +1748,7 @@
           </w:p>
           <w:p>
             <w:pPr>
-              <w:ind w:left="196" w:hanging="196"/>
+              <w:pStyle w:val="EngHang"/>
             </w:pPr>
             <w:r>
               <w:t>Praise and confess Him</w:t>
@@ -1331,7 +1756,7 @@
           </w:p>
           <w:p>
             <w:pPr>
-              <w:ind w:left="196" w:hanging="196"/>
+              <w:pStyle w:val="EngHang"/>
             </w:pPr>
             <w:r>
               <w:t>With the shepherds, the Wise Men,</w:t>
@@ -1339,7 +1764,7 @@
           </w:p>
           <w:p>
             <w:pPr>
-              <w:ind w:left="196" w:hanging="196"/>
+              <w:pStyle w:val="EngHangEnd"/>
             </w:pPr>
             <w:r>
               <w:t>And the angelic orders.</w:t>
@@ -1364,10 +1789,34 @@
           </w:tcPr>
           <w:p>
             <w:pPr>
-              <w:pStyle w:val="Coptic"/>
-            </w:pPr>
-            <w:r>
-              <w:t>Ⲥⲓⲙⲟⲛ ⲛⲉⲙ Ⲁⲛⲛⲁ ϯⲡ̀ⲣⲟⲫⲏⲧⲏⲥ: ⲛⲉⲙ ⲧ̀ⲥ̀ⲙⲏ ⲛ̀ⲧⲉ Ⲫⲓⲱⲧ: ⲛⲉⲙ Ⲓⲱⲁⲛⲛⲏⲥ ⲡⲓⲃⲁⲡⲧⲓⲥⲧⲏⲥ: ⲛⲉⲙ Ⲍⲁⲭⲁⲣⲓⲁⲥ ⲡⲉϥⲓⲱⲧ.</w:t>
+              <w:pStyle w:val="CopticVersemulti-line"/>
+            </w:pPr>
+            <w:r>
+              <w:t>Ⲥⲓⲙⲟⲛ ⲛⲉⲙ Ⲁⲛⲛⲁ ϯⲡ̀ⲣⲟⲫⲏⲧⲏⲥ:</w:t>
+            </w:r>
+          </w:p>
+          <w:p>
+            <w:pPr>
+              <w:pStyle w:val="CopticVersemulti-line"/>
+            </w:pPr>
+            <w:r>
+              <w:t>ⲛⲉⲙ ⲧ̀ⲥ̀ⲙⲏ ⲛ̀ⲧⲉ Ⲫⲓⲱⲧ:</w:t>
+            </w:r>
+          </w:p>
+          <w:p>
+            <w:pPr>
+              <w:pStyle w:val="CopticVersemulti-line"/>
+            </w:pPr>
+            <w:r>
+              <w:t>ⲛⲉⲙ Ⲓⲱⲁⲛⲛⲏⲥ ⲡⲓⲃⲁⲡⲧⲓⲥⲧⲏⲥ:</w:t>
+            </w:r>
+          </w:p>
+          <w:p>
+            <w:pPr>
+              <w:pStyle w:val="CopticVerse"/>
+            </w:pPr>
+            <w:r>
+              <w:t>ⲛⲉⲙ Ⲍⲁⲭⲁⲣⲓⲁⲥ ⲡⲉϥⲓⲱⲧ.</w:t>
             </w:r>
           </w:p>
         </w:tc>
@@ -1387,7 +1836,7 @@
           </w:tcPr>
           <w:p>
             <w:pPr>
-              <w:ind w:left="196" w:hanging="196"/>
+              <w:pStyle w:val="EngHang"/>
             </w:pPr>
             <w:r>
               <w:t>And with Simeon and Anna the Prophetess,</w:t>
@@ -1395,7 +1844,7 @@
           </w:p>
           <w:p>
             <w:pPr>
-              <w:ind w:left="196" w:hanging="196"/>
+              <w:pStyle w:val="EngHang"/>
             </w:pPr>
             <w:r>
               <w:t>With the voice of the Father,</w:t>
@@ -1403,7 +1852,7 @@
           </w:p>
           <w:p>
             <w:pPr>
-              <w:ind w:left="196" w:hanging="196"/>
+              <w:pStyle w:val="EngHang"/>
             </w:pPr>
             <w:r>
               <w:t>With John the Baptist,</w:t>
@@ -1411,7 +1860,7 @@
           </w:p>
           <w:p>
             <w:pPr>
-              <w:ind w:left="196" w:hanging="196"/>
+              <w:pStyle w:val="EngHangEnd"/>
             </w:pPr>
             <w:r>
               <w:t>And his father Zechariah.</w:t>
@@ -1419,7 +1868,7 @@
           </w:p>
           <w:p>
             <w:pPr>
-              <w:ind w:left="196" w:hanging="196"/>
+              <w:pStyle w:val="EngHang"/>
             </w:pPr>
           </w:p>
         </w:tc>
@@ -1441,10 +1890,35 @@
           </w:tcPr>
           <w:p>
             <w:pPr>
-              <w:pStyle w:val="Coptic"/>
-            </w:pPr>
-            <w:r>
-              <w:t>Ⲧⲟⲧⲉ Ⲇⲁⲩⲓⲇ ϧⲉⲛ ⲟⲩⲣⲁϣⲓ: ⲉϥⲥⲁϫⲓ ϧⲉⲛ ⲟⲩⲉⲣϣⲓϣⲓ: ⲧⲟⲧⲉ ⲉⲩⲉ̀ⲓ̀ⲛⲓ ⲛ̀ϩⲁⲛⲙⲁⲥⲓ: ⲉ̀ⲡ̀ϣⲱⲓ ⲉ̀ϫⲉⲛ ⲡⲉⲕⲙⲁⲛⲉ̀ⲣϣⲱⲟⲩϣⲓ.</w:t>
+              <w:pStyle w:val="CopticVersemulti-line"/>
+            </w:pPr>
+            <w:r>
+              <w:lastRenderedPageBreak/>
+              <w:t>Ⲧⲟⲧⲉ Ⲇⲁⲩⲓⲇ ϧⲉⲛ ⲟⲩⲣⲁϣⲓ:</w:t>
+            </w:r>
+          </w:p>
+          <w:p>
+            <w:pPr>
+              <w:pStyle w:val="CopticVersemulti-line"/>
+            </w:pPr>
+            <w:r>
+              <w:t>ⲉϥⲥⲁϫⲓ ϧⲉⲛ ⲟⲩⲉⲣϣⲓϣⲓ:</w:t>
+            </w:r>
+          </w:p>
+          <w:p>
+            <w:pPr>
+              <w:pStyle w:val="CopticVersemulti-line"/>
+            </w:pPr>
+            <w:r>
+              <w:t>ⲧⲟⲧⲉ ⲉⲩⲉ̀ⲓ̀ⲛⲓ ⲛ̀ϩⲁⲛⲙⲁⲥⲓ:</w:t>
+            </w:r>
+          </w:p>
+          <w:p>
+            <w:pPr>
+              <w:pStyle w:val="CopticVerse"/>
+            </w:pPr>
+            <w:r>
+              <w:t>ⲉ̀ⲡ̀ϣⲱⲓ ⲉ̀ϫⲉⲛ ⲡⲉⲕⲙⲁⲛⲉ̀ⲣϣⲱⲟⲩϣⲓ.</w:t>
             </w:r>
           </w:p>
         </w:tc>
@@ -1464,7 +1938,7 @@
           </w:tcPr>
           <w:p>
             <w:pPr>
-              <w:ind w:left="196" w:hanging="196"/>
+              <w:pStyle w:val="EngHang"/>
             </w:pPr>
             <w:r>
               <w:t>Therefore David rejoiced,</w:t>
@@ -1472,7 +1946,7 @@
           </w:p>
           <w:p>
             <w:pPr>
-              <w:ind w:left="196" w:hanging="196"/>
+              <w:pStyle w:val="EngHang"/>
             </w:pPr>
             <w:r>
               <w:t>With authority,</w:t>
@@ -1480,15 +1954,20 @@
           </w:p>
           <w:p>
             <w:pPr>
-              <w:ind w:left="196" w:hanging="196"/>
-            </w:pPr>
-            <w:r>
-              <w:t>Therefor they present,</w:t>
-            </w:r>
-          </w:p>
-          <w:p>
-            <w:pPr>
-              <w:ind w:left="196" w:hanging="196"/>
+              <w:pStyle w:val="EngHang"/>
+            </w:pPr>
+            <w:proofErr w:type="spellStart"/>
+            <w:r>
+              <w:t>Therefor</w:t>
+            </w:r>
+            <w:proofErr w:type="spellEnd"/>
+            <w:r>
+              <w:t xml:space="preserve"> they present,</w:t>
+            </w:r>
+          </w:p>
+          <w:p>
+            <w:pPr>
+              <w:pStyle w:val="EngHangEnd"/>
             </w:pPr>
             <w:r>
               <w:t>Rams on Your altar.</w:t>
@@ -1513,10 +1992,34 @@
           </w:tcPr>
           <w:p>
             <w:pPr>
-              <w:pStyle w:val="Coptic"/>
-            </w:pPr>
-            <w:r>
-              <w:t>Ⲩⲓⲟⲥ Ⲑⲉⲟⲥ Ⲉⲙⲙⲁⲛⲟⲩⲏⲗ: ⲡⲉ ⲡⲓϣⲟⲩϣⲱⲟⲩϣⲓ ⲙ̀ⲙⲉⲑⲙⲏⲓ: ⲟⲩⲁ̀ⲛⲁⲫⲟⲣⲁ ⲛⲉⲙ ⲟⲩϭⲗⲓⲗ: ⲉ̀ⲧⲁⲩⲭⲁϥ ϧⲉⲙ ⲡⲓⲉⲣⲫⲉⲓ.</w:t>
+              <w:pStyle w:val="CopticVersemulti-line"/>
+            </w:pPr>
+            <w:r>
+              <w:t>Ⲩⲓⲟⲥ Ⲑⲉⲟⲥ Ⲉⲙⲙⲁⲛⲟⲩⲏⲗ:</w:t>
+            </w:r>
+          </w:p>
+          <w:p>
+            <w:pPr>
+              <w:pStyle w:val="CopticVersemulti-line"/>
+            </w:pPr>
+            <w:r>
+              <w:t>ⲡⲉ ⲡⲓϣⲟⲩϣⲱⲟⲩϣⲓ ⲙ̀ⲙⲉⲑⲙⲏⲓ:</w:t>
+            </w:r>
+          </w:p>
+          <w:p>
+            <w:pPr>
+              <w:pStyle w:val="CopticVersemulti-line"/>
+            </w:pPr>
+            <w:r>
+              <w:t>ⲟⲩⲁ̀ⲛⲁⲫⲟⲣⲁ ⲛⲉⲙ ⲟⲩϭⲗⲓⲗ:</w:t>
+            </w:r>
+          </w:p>
+          <w:p>
+            <w:pPr>
+              <w:pStyle w:val="CopticVerse"/>
+            </w:pPr>
+            <w:r>
+              <w:t>ⲉ̀ⲧⲁⲩⲭⲁϥ ϧⲉⲙ ⲡⲓⲉⲣⲫⲉⲓ.</w:t>
             </w:r>
           </w:p>
         </w:tc>
@@ -1536,7 +2039,7 @@
           </w:tcPr>
           <w:p>
             <w:pPr>
-              <w:ind w:left="196" w:hanging="196"/>
+              <w:pStyle w:val="EngHang"/>
             </w:pPr>
             <w:r>
               <w:t>Immanuel, the Son of God,</w:t>
@@ -1544,7 +2047,7 @@
           </w:p>
           <w:p>
             <w:pPr>
-              <w:ind w:left="196" w:hanging="196"/>
+              <w:pStyle w:val="EngHang"/>
             </w:pPr>
             <w:r>
               <w:t>Is the true Sacrifice,</w:t>
@@ -1552,7 +2055,7 @@
           </w:p>
           <w:p>
             <w:pPr>
-              <w:ind w:left="196" w:hanging="196"/>
+              <w:pStyle w:val="EngHang"/>
             </w:pPr>
             <w:r>
               <w:t>The oblation and burnt offering,</w:t>
@@ -1560,7 +2063,7 @@
           </w:p>
           <w:p>
             <w:pPr>
-              <w:ind w:left="196" w:hanging="196"/>
+              <w:pStyle w:val="EngHangEnd"/>
             </w:pPr>
             <w:r>
               <w:t>Placed on the Altar.</w:t>
@@ -1585,14 +2088,34 @@
           </w:tcPr>
           <w:p>
             <w:pPr>
-              <w:pStyle w:val="Coptic"/>
-            </w:pPr>
-            <w:r>
-              <w:t xml:space="preserve">Ⲫⲏⲉ̀ⲧⲁⲩⲉⲛϥ ⲉ̀ⲡ̀ϣⲱⲓ ⲙ̀ⲙⲟϥ: ϩⲓϫⲉⲛ ⲡⲓϣⲉ ⲛ̀ⲧⲉ ⲡⲓⲥ̀ⲧⲁⲩⲫⲣⲟⲥ: ϧⲉⲛ ⲡⲉϥⲟⲩⲱϣ ⲙ̀ⲙⲓⲛ ⲙ̀ⲙⲟϥ ⲉⲑⲃⲉ </w:t>
-            </w:r>
-            <w:r>
-              <w:lastRenderedPageBreak/>
-              <w:t>ⲡ̀ⲧⲟⲩⲃⲟ ⲙ̀ⲡⲓⲕⲟⲥⲙⲟⲥ.</w:t>
+              <w:pStyle w:val="CopticVersemulti-line"/>
+            </w:pPr>
+            <w:r>
+              <w:t>Ⲫⲏⲉ̀ⲧⲁⲩⲉⲛϥ ⲉ̀ⲡ̀ϣⲱⲓ ⲙ̀ⲙⲟϥ:</w:t>
+            </w:r>
+          </w:p>
+          <w:p>
+            <w:pPr>
+              <w:pStyle w:val="CopticVersemulti-line"/>
+            </w:pPr>
+            <w:r>
+              <w:t>ϩⲓϫⲉⲛ ⲡⲓϣⲉ ⲛ̀ⲧⲉ ⲡⲓⲥ̀ⲧⲁⲩⲫⲣⲟⲥ:</w:t>
+            </w:r>
+          </w:p>
+          <w:p>
+            <w:pPr>
+              <w:pStyle w:val="CopticVersemulti-line"/>
+            </w:pPr>
+            <w:r>
+              <w:t>ϧⲉⲛ ⲡⲉϥⲟⲩⲱϣ ⲙ̀ⲙⲓⲛ ⲙ̀ⲙⲟϥ:</w:t>
+            </w:r>
+          </w:p>
+          <w:p>
+            <w:pPr>
+              <w:pStyle w:val="CopticVerse"/>
+            </w:pPr>
+            <w:r>
+              <w:t>ⲉⲑⲃⲉ ⲡ̀ⲧⲟⲩⲃⲟ ⲙ̀ⲡⲓⲕⲟⲥⲙⲟⲥ.</w:t>
             </w:r>
           </w:p>
         </w:tc>
@@ -1602,7 +2125,6 @@
           </w:tcPr>
           <w:p>
             <w:r>
-              <w:lastRenderedPageBreak/>
               <w:t>Who was raised, on the wood of the cross, with His will alone, for the purification of the world.</w:t>
             </w:r>
           </w:p>
@@ -1613,7 +2135,7 @@
           </w:tcPr>
           <w:p>
             <w:pPr>
-              <w:ind w:left="196" w:hanging="196"/>
+              <w:pStyle w:val="EngHang"/>
             </w:pPr>
             <w:r>
               <w:t>He Who was raised</w:t>
@@ -1621,7 +2143,7 @@
           </w:p>
           <w:p>
             <w:pPr>
-              <w:ind w:left="196" w:hanging="196"/>
+              <w:pStyle w:val="EngHang"/>
             </w:pPr>
             <w:r>
               <w:t>On the Wood of the Cross,</w:t>
@@ -1629,7 +2151,7 @@
           </w:p>
           <w:p>
             <w:pPr>
-              <w:ind w:left="196" w:hanging="196"/>
+              <w:pStyle w:val="EngHang"/>
             </w:pPr>
             <w:r>
               <w:t>By His will alone,</w:t>
@@ -1637,10 +2159,9 @@
           </w:p>
           <w:p>
             <w:pPr>
-              <w:ind w:left="196" w:hanging="196"/>
-            </w:pPr>
-            <w:r>
-              <w:lastRenderedPageBreak/>
+              <w:pStyle w:val="EngHangEnd"/>
+            </w:pPr>
+            <w:r>
               <w:t>For the purification of the world.</w:t>
             </w:r>
           </w:p>
@@ -1663,11 +2184,34 @@
           </w:tcPr>
           <w:p>
             <w:pPr>
-              <w:pStyle w:val="Coptic"/>
-            </w:pPr>
-            <w:r>
-              <w:lastRenderedPageBreak/>
-              <w:t>Ⲭⲟⲩⲁⲃ ⲛ̀ⲑⲟⲕ ϧⲉⲛ ⲟⲩⲙⲉⲑⲙⲏⲓ: ⲱ̀ ⲫⲏⲉ̀ⲧⲁϥϫⲉⲕ ϯⲙⲉⲧⲣⲱⲙⲓ: ⲟⲩⲟϩ ⲛ̀ⲑⲟϥ ⲟⲩⲛⲟⲩϯ ⲙ̀ⲙⲏⲓ: ϧⲉⲛ ⲡ̀ϫⲱⲕ ⲛ̀ⲧⲉϥⲙⲉⲑⲛⲟⲩϯ ⲛ̀ϣ̀ⲫⲏⲣⲓ.</w:t>
+              <w:pStyle w:val="CopticVersemulti-line"/>
+            </w:pPr>
+            <w:r>
+              <w:t>Ⲭⲟⲩⲁⲃ ⲛ̀ⲑⲟⲕ ϧⲉⲛ ⲟⲩⲙⲉⲑⲙⲏⲓ:</w:t>
+            </w:r>
+          </w:p>
+          <w:p>
+            <w:pPr>
+              <w:pStyle w:val="CopticVersemulti-line"/>
+            </w:pPr>
+            <w:r>
+              <w:t>ⲱ̀ ⲫⲏⲉ̀ⲧⲁϥϫⲉⲕ ϯⲙⲉⲧⲣⲱⲙⲓ:</w:t>
+            </w:r>
+          </w:p>
+          <w:p>
+            <w:pPr>
+              <w:pStyle w:val="CopticVersemulti-line"/>
+            </w:pPr>
+            <w:r>
+              <w:t>ⲟⲩⲟϩ ⲛ̀ⲑⲟϥ ⲟⲩⲛⲟⲩϯ ⲙ̀ⲙⲏⲓ:</w:t>
+            </w:r>
+          </w:p>
+          <w:p>
+            <w:pPr>
+              <w:pStyle w:val="CopticVerse"/>
+            </w:pPr>
+            <w:r>
+              <w:t>ϧⲉⲛ ⲡ̀ϫⲱⲕ ⲛ̀ⲧⲉϥⲙⲉⲑⲛⲟⲩϯ ⲛ̀ϣ̀ⲫⲏⲣⲓ.</w:t>
             </w:r>
           </w:p>
         </w:tc>
@@ -1687,10 +2231,7 @@
           </w:tcPr>
           <w:p>
             <w:pPr>
-              <w:tabs>
-                <w:tab w:val="left" w:pos="2040"/>
-              </w:tabs>
-              <w:ind w:left="196" w:hanging="196"/>
+              <w:pStyle w:val="EngHang"/>
             </w:pPr>
             <w:r>
               <w:t>Holy are You in truth,</w:t>
@@ -1698,10 +2239,7 @@
           </w:p>
           <w:p>
             <w:pPr>
-              <w:tabs>
-                <w:tab w:val="left" w:pos="2040"/>
-              </w:tabs>
-              <w:ind w:left="196" w:hanging="196"/>
+              <w:pStyle w:val="EngHang"/>
             </w:pPr>
             <w:r>
               <w:t>Who are perfectly human,</w:t>
@@ -1709,10 +2247,7 @@
           </w:p>
           <w:p>
             <w:pPr>
-              <w:tabs>
-                <w:tab w:val="left" w:pos="2040"/>
-              </w:tabs>
-              <w:ind w:left="196" w:hanging="196"/>
+              <w:pStyle w:val="EngHang"/>
             </w:pPr>
             <w:r>
               <w:t>And God in truth in</w:t>
@@ -1720,10 +2255,7 @@
           </w:p>
           <w:p>
             <w:pPr>
-              <w:tabs>
-                <w:tab w:val="left" w:pos="2040"/>
-              </w:tabs>
-              <w:ind w:left="196" w:hanging="196"/>
+              <w:pStyle w:val="EngHangEnd"/>
             </w:pPr>
             <w:r>
               <w:t xml:space="preserve">The perfection of Your wondrous </w:t>
@@ -1762,10 +2294,35 @@
           </w:tcPr>
           <w:p>
             <w:pPr>
-              <w:pStyle w:val="Coptic"/>
-            </w:pPr>
-            <w:r>
-              <w:t>Ⲯⲩⲭⲏ ⲛⲓⲃⲉⲛ ⲛ̀ⲧⲉ ⲡⲉⲕⲗⲁⲟⲥ: ⲙⲟⲓ ⲛⲱⲟⲩ ⲛ̀ⲟⲩⲙ̀ⲧⲟⲛ ⲛⲉⲙ ⲟⲩⲭ̀ⲃⲟⲃ: ϧⲉⲛ ⲕⲉⲛϥ ⲛ̀ⲛⲓⲡ̀ⲣⲟⲧⲟⲡⲁⲧⲣⲟⲥ: Ⲁⲃⲣⲁⲁⲙ Ⲓⲥⲁⲁⲕ Ⲓⲁⲕⲱⲃ.</w:t>
+              <w:pStyle w:val="CopticVersemulti-line"/>
+            </w:pPr>
+            <w:r>
+              <w:t>Ⲯⲩⲭⲏ ⲛⲓⲃⲉⲛ ⲛ̀ⲧⲉ ⲡⲉⲕⲗⲁⲟⲥ:</w:t>
+            </w:r>
+          </w:p>
+          <w:p>
+            <w:pPr>
+              <w:pStyle w:val="CopticVersemulti-line"/>
+            </w:pPr>
+            <w:r>
+              <w:t>ⲙⲟⲓ ⲛⲱⲟⲩ ⲛ̀ⲟⲩⲙ̀ⲧⲟⲛ ⲛⲉⲙ ⲟⲩⲭ̀ⲃⲟⲃ:</w:t>
+            </w:r>
+          </w:p>
+          <w:p>
+            <w:pPr>
+              <w:pStyle w:val="CopticVersemulti-line"/>
+            </w:pPr>
+            <w:r>
+              <w:t>ϧⲉⲛ ⲕⲉⲛϥ ⲛ̀ⲛⲓⲡ̀ⲣⲟⲧⲟⲡⲁⲧⲣⲟⲥ:</w:t>
+            </w:r>
+          </w:p>
+          <w:p>
+            <w:pPr>
+              <w:pStyle w:val="CopticVerse"/>
+            </w:pPr>
+            <w:r>
+              <w:lastRenderedPageBreak/>
+              <w:t>Ⲁⲃⲣⲁⲁⲙ Ⲓⲥⲁⲁⲕ Ⲓⲁⲕⲱⲃ.</w:t>
             </w:r>
           </w:p>
         </w:tc>
@@ -1775,6 +2332,7 @@
           </w:tcPr>
           <w:p>
             <w:r>
+              <w:lastRenderedPageBreak/>
               <w:t>All the souls of Your people, give them rest and coolness, in the bosoms of the first father, Abraham Isaac and Jacob.</w:t>
             </w:r>
           </w:p>
@@ -1785,7 +2343,7 @@
           </w:tcPr>
           <w:p>
             <w:pPr>
-              <w:ind w:left="196" w:hanging="196"/>
+              <w:pStyle w:val="EngHang"/>
             </w:pPr>
             <w:r>
               <w:t>Grant coolness and repose</w:t>
@@ -1793,7 +2351,7 @@
           </w:p>
           <w:p>
             <w:pPr>
-              <w:ind w:left="196" w:hanging="196"/>
+              <w:pStyle w:val="EngHang"/>
             </w:pPr>
             <w:r>
               <w:t>To all of Your people,</w:t>
@@ -1801,7 +2359,7 @@
           </w:p>
           <w:p>
             <w:pPr>
-              <w:ind w:left="196" w:hanging="196"/>
+              <w:pStyle w:val="EngHang"/>
             </w:pPr>
             <w:r>
               <w:t>In the bosoms of the patriarchs,</w:t>
@@ -1809,9 +2367,10 @@
           </w:p>
           <w:p>
             <w:pPr>
-              <w:ind w:left="196" w:hanging="196"/>
-            </w:pPr>
-            <w:r>
+              <w:pStyle w:val="EngHangEnd"/>
+            </w:pPr>
+            <w:r>
+              <w:lastRenderedPageBreak/>
               <w:t>Abraham, Isaac, and Jacob.</w:t>
             </w:r>
           </w:p>
@@ -1834,7 +2393,7 @@
           </w:tcPr>
           <w:p>
             <w:pPr>
-              <w:pStyle w:val="Coptic"/>
+              <w:pStyle w:val="CopticVersemulti-line"/>
               <w:rPr>
                 <w:rFonts w:eastAsia="Arial Unicode MS" w:cs="FreeSerifAvvaShenouda"/>
               </w:rPr>
@@ -1843,7 +2402,44 @@
               <w:rPr>
                 <w:rFonts w:eastAsia="Arial Unicode MS" w:cs="FreeSerifAvvaShenouda"/>
               </w:rPr>
-              <w:t>Ⲱ ⲡⲓⲣⲁⲛ ⲉⲑⲙⲉϩ ⲛ̀ⲱ̀ⲟⲩ: ⲱ̀ ⲡⲓⲣⲁⲛ ⲉⲑⲙⲉϩ ⲛ̀ⲥ̀ⲙⲟⲩ: ⲙⲁϩⲙⲉⲧ ⲉ̀ⲃⲟⲗϩⲁ ⲡⲓⲡⲉⲧϩⲱⲟⲩ: ⲛⲉⲙ ⲉ̀ⲃⲟⲗϩⲁ ⲡ̀ⲉⲣϣⲓϣⲓ ⲛ̀ⲧⲉ ⲫ̀ⲙⲟⲩ.</w:t>
+              <w:lastRenderedPageBreak/>
+              <w:t>Ⲱ ⲡⲓⲣⲁⲛ ⲉⲑⲙⲉϩ ⲛ̀ⲱ̀ⲟⲩ:</w:t>
+            </w:r>
+          </w:p>
+          <w:p>
+            <w:pPr>
+              <w:pStyle w:val="CopticVersemulti-line"/>
+              <w:rPr>
+                <w:rFonts w:eastAsia="Arial Unicode MS" w:cs="FreeSerifAvvaShenouda"/>
+              </w:rPr>
+            </w:pPr>
+            <w:r>
+              <w:rPr>
+                <w:rFonts w:eastAsia="Arial Unicode MS" w:cs="FreeSerifAvvaShenouda"/>
+              </w:rPr>
+              <w:t>ⲱ̀ ⲡⲓⲣⲁⲛ ⲉⲑⲙⲉϩ ⲛ̀ⲥ̀ⲙⲟⲩ:</w:t>
+            </w:r>
+          </w:p>
+          <w:p>
+            <w:pPr>
+              <w:pStyle w:val="CopticVersemulti-line"/>
+              <w:rPr>
+                <w:rFonts w:eastAsia="Arial Unicode MS" w:cs="FreeSerifAvvaShenouda"/>
+              </w:rPr>
+            </w:pPr>
+            <w:r>
+              <w:rPr>
+                <w:rFonts w:eastAsia="Arial Unicode MS" w:cs="FreeSerifAvvaShenouda"/>
+              </w:rPr>
+              <w:t>ⲙⲁϩⲙⲉⲧ ⲉ̀ⲃⲟⲗϩⲁ ⲡⲓⲡⲉⲧϩⲱⲟⲩ:</w:t>
+            </w:r>
+          </w:p>
+          <w:p>
+            <w:pPr>
+              <w:pStyle w:val="CopticVerse"/>
+            </w:pPr>
+            <w:r>
+              <w:t>ⲛⲉⲙ ⲉ̀ⲃⲟⲗϩⲁ ⲡ̀ⲉⲣϣⲓϣⲓ ⲛ̀ⲧⲉ ⲫ̀ⲙⲟⲩ.</w:t>
             </w:r>
           </w:p>
         </w:tc>
@@ -1877,7 +2473,7 @@
           </w:tcPr>
           <w:p>
             <w:pPr>
-              <w:ind w:left="196" w:hanging="196"/>
+              <w:pStyle w:val="EngHang"/>
             </w:pPr>
             <w:r>
               <w:t>O Name full of glory,</w:t>
@@ -1885,7 +2481,7 @@
           </w:p>
           <w:p>
             <w:pPr>
-              <w:ind w:left="196" w:hanging="196"/>
+              <w:pStyle w:val="EngHang"/>
             </w:pPr>
             <w:r>
               <w:t>O Name full of blessing,</w:t>
@@ -1893,7 +2489,7 @@
           </w:p>
           <w:p>
             <w:pPr>
-              <w:ind w:left="196" w:hanging="196"/>
+              <w:pStyle w:val="EngHang"/>
             </w:pPr>
             <w:r>
               <w:t>Delivers us from the evil one,</w:t>
@@ -1901,7 +2497,7 @@
           </w:p>
           <w:p>
             <w:pPr>
-              <w:ind w:left="196" w:hanging="196"/>
+              <w:pStyle w:val="EngHangEnd"/>
             </w:pPr>
             <w:r>
               <w:t>The prince of death.</w:t>
@@ -1936,7 +2532,7 @@
 </file>
 
 <file path=word/comments.xml><?xml version="1.0" encoding="utf-8"?>
-<w:comments xmlns:wpc="http://schemas.microsoft.com/office/word/2010/wordprocessingCanvas" xmlns:mc="http://schemas.openxmlformats.org/markup-compatibility/2006" xmlns:o="urn:schemas-microsoft-com:office:office" xmlns:r="http://schemas.openxmlformats.org/officeDocument/2006/relationships" xmlns:m="http://schemas.openxmlformats.org/officeDocument/2006/math" xmlns:v="urn:schemas-microsoft-com:vml" xmlns:wp14="http://schemas.microsoft.com/office/word/2010/wordprocessingDrawing" xmlns:wp="http://schemas.openxmlformats.org/drawingml/2006/wordprocessingDrawing" xmlns:w10="urn:schemas-microsoft-com:office:word" xmlns:w="http://schemas.openxmlformats.org/wordprocessingml/2006/main" xmlns:w14="http://schemas.microsoft.com/office/word/2010/wordml" xmlns:wpg="http://schemas.microsoft.com/office/word/2010/wordprocessingGroup" xmlns:wpi="http://schemas.microsoft.com/office/word/2010/wordprocessingInk" xmlns:wne="http://schemas.microsoft.com/office/word/2006/wordml" xmlns:wps="http://schemas.microsoft.com/office/word/2010/wordprocessingShape" mc:Ignorable="w14 wp14">
+<w:comments xmlns:ve="http://schemas.openxmlformats.org/markup-compatibility/2006" xmlns:o="urn:schemas-microsoft-com:office:office" xmlns:r="http://schemas.openxmlformats.org/officeDocument/2006/relationships" xmlns:m="http://schemas.openxmlformats.org/officeDocument/2006/math" xmlns:v="urn:schemas-microsoft-com:vml" xmlns:wp="http://schemas.openxmlformats.org/drawingml/2006/wordprocessingDrawing" xmlns:w10="urn:schemas-microsoft-com:office:word" xmlns:w="http://schemas.openxmlformats.org/wordprocessingml/2006/main" xmlns:wne="http://schemas.microsoft.com/office/word/2006/wordml">
   <w:comment w:id="0" w:author="Windows User" w:date="2015-05-11T09:23:00Z" w:initials="WU">
     <w:p>
       <w:pPr>
@@ -1958,7 +2554,7 @@
       </w:pPr>
     </w:p>
   </w:comment>
-  <w:comment w:id="1" w:author="Windows User" w:date="2015-05-11T09:39:00Z" w:initials="WU">
+  <w:comment w:id="1" w:author="Windows User" w:date="2015-07-13T21:41:00Z" w:initials="WU">
     <w:p>
       <w:pPr>
         <w:pStyle w:val="CommentText"/>
@@ -1996,7 +2592,7 @@
 </file>
 
 <file path=word/endnotes.xml><?xml version="1.0" encoding="utf-8"?>
-<w:endnotes xmlns:wpc="http://schemas.microsoft.com/office/word/2010/wordprocessingCanvas" xmlns:mc="http://schemas.openxmlformats.org/markup-compatibility/2006" xmlns:o="urn:schemas-microsoft-com:office:office" xmlns:r="http://schemas.openxmlformats.org/officeDocument/2006/relationships" xmlns:m="http://schemas.openxmlformats.org/officeDocument/2006/math" xmlns:v="urn:schemas-microsoft-com:vml" xmlns:wp14="http://schemas.microsoft.com/office/word/2010/wordprocessingDrawing" xmlns:wp="http://schemas.openxmlformats.org/drawingml/2006/wordprocessingDrawing" xmlns:w10="urn:schemas-microsoft-com:office:word" xmlns:w="http://schemas.openxmlformats.org/wordprocessingml/2006/main" xmlns:w14="http://schemas.microsoft.com/office/word/2010/wordml" xmlns:wpg="http://schemas.microsoft.com/office/word/2010/wordprocessingGroup" xmlns:wpi="http://schemas.microsoft.com/office/word/2010/wordprocessingInk" xmlns:wne="http://schemas.microsoft.com/office/word/2006/wordml" xmlns:wps="http://schemas.microsoft.com/office/word/2010/wordprocessingShape" mc:Ignorable="w14 wp14">
+<w:endnotes xmlns:ve="http://schemas.openxmlformats.org/markup-compatibility/2006" xmlns:o="urn:schemas-microsoft-com:office:office" xmlns:r="http://schemas.openxmlformats.org/officeDocument/2006/relationships" xmlns:m="http://schemas.openxmlformats.org/officeDocument/2006/math" xmlns:v="urn:schemas-microsoft-com:vml" xmlns:wp="http://schemas.openxmlformats.org/drawingml/2006/wordprocessingDrawing" xmlns:w10="urn:schemas-microsoft-com:office:word" xmlns:w="http://schemas.openxmlformats.org/wordprocessingml/2006/main" xmlns:wne="http://schemas.microsoft.com/office/word/2006/wordml">
   <w:endnote w:type="separator" w:id="-1">
     <w:p>
       <w:pPr>
@@ -2021,7 +2617,7 @@
 </file>
 
 <file path=word/footnotes.xml><?xml version="1.0" encoding="utf-8"?>
-<w:footnotes xmlns:wpc="http://schemas.microsoft.com/office/word/2010/wordprocessingCanvas" xmlns:mc="http://schemas.openxmlformats.org/markup-compatibility/2006" xmlns:o="urn:schemas-microsoft-com:office:office" xmlns:r="http://schemas.openxmlformats.org/officeDocument/2006/relationships" xmlns:m="http://schemas.openxmlformats.org/officeDocument/2006/math" xmlns:v="urn:schemas-microsoft-com:vml" xmlns:wp14="http://schemas.microsoft.com/office/word/2010/wordprocessingDrawing" xmlns:wp="http://schemas.openxmlformats.org/drawingml/2006/wordprocessingDrawing" xmlns:w10="urn:schemas-microsoft-com:office:word" xmlns:w="http://schemas.openxmlformats.org/wordprocessingml/2006/main" xmlns:w14="http://schemas.microsoft.com/office/word/2010/wordml" xmlns:wpg="http://schemas.microsoft.com/office/word/2010/wordprocessingGroup" xmlns:wpi="http://schemas.microsoft.com/office/word/2010/wordprocessingInk" xmlns:wne="http://schemas.microsoft.com/office/word/2006/wordml" xmlns:wps="http://schemas.microsoft.com/office/word/2010/wordprocessingShape" mc:Ignorable="w14 wp14">
+<w:footnotes xmlns:ve="http://schemas.openxmlformats.org/markup-compatibility/2006" xmlns:o="urn:schemas-microsoft-com:office:office" xmlns:r="http://schemas.openxmlformats.org/officeDocument/2006/relationships" xmlns:m="http://schemas.openxmlformats.org/officeDocument/2006/math" xmlns:v="urn:schemas-microsoft-com:vml" xmlns:wp="http://schemas.openxmlformats.org/drawingml/2006/wordprocessingDrawing" xmlns:w10="urn:schemas-microsoft-com:office:word" xmlns:w="http://schemas.openxmlformats.org/wordprocessingml/2006/main" xmlns:wne="http://schemas.microsoft.com/office/word/2006/wordml">
   <w:footnote w:type="separator" w:id="-1">
     <w:p>
       <w:pPr>
@@ -2046,7 +2642,7 @@
 </file>
 
 <file path=word/styles.xml><?xml version="1.0" encoding="utf-8"?>
-<w:styles xmlns:mc="http://schemas.openxmlformats.org/markup-compatibility/2006" xmlns:r="http://schemas.openxmlformats.org/officeDocument/2006/relationships" xmlns:w="http://schemas.openxmlformats.org/wordprocessingml/2006/main" xmlns:w14="http://schemas.microsoft.com/office/word/2010/wordml" mc:Ignorable="w14">
+<w:styles xmlns:r="http://schemas.openxmlformats.org/officeDocument/2006/relationships" xmlns:w="http://schemas.openxmlformats.org/wordprocessingml/2006/main">
   <w:docDefaults>
     <w:rPrDefault>
       <w:rPr>
@@ -2247,6 +2843,7 @@
     <w:uiPriority w:val="99"/>
     <w:semiHidden/>
     <w:unhideWhenUsed/>
+    <w:qFormat/>
     <w:tblPr>
       <w:tblInd w:w="0" w:type="dxa"/>
       <w:tblCellMar>
@@ -2287,6 +2884,7 @@
       <w:spacing w:after="0" w:line="240" w:lineRule="auto"/>
     </w:pPr>
     <w:tblPr>
+      <w:tblInd w:w="0" w:type="dxa"/>
       <w:tblBorders>
         <w:top w:val="single" w:sz="4" w:space="0" w:color="auto"/>
         <w:left w:val="single" w:sz="4" w:space="0" w:color="auto"/>
@@ -2295,6 +2893,12 @@
         <w:insideH w:val="single" w:sz="4" w:space="0" w:color="auto"/>
         <w:insideV w:val="single" w:sz="4" w:space="0" w:color="auto"/>
       </w:tblBorders>
+      <w:tblCellMar>
+        <w:top w:w="0" w:type="dxa"/>
+        <w:left w:w="108" w:type="dxa"/>
+        <w:bottom w:w="0" w:type="dxa"/>
+        <w:right w:w="108" w:type="dxa"/>
+      </w:tblCellMar>
     </w:tblPr>
   </w:style>
   <w:style w:type="paragraph" w:customStyle="1" w:styleId="Coptic">
@@ -2455,6 +3059,97 @@
     <w:rPr>
       <w:vertAlign w:val="superscript"/>
     </w:rPr>
+  </w:style>
+  <w:style w:type="paragraph" w:customStyle="1" w:styleId="CopticVerse">
+    <w:name w:val="Coptic Verse"/>
+    <w:basedOn w:val="Normal"/>
+    <w:link w:val="CopticVerseChar"/>
+    <w:qFormat/>
+    <w:rsid w:val="0043604C"/>
+    <w:pPr>
+      <w:spacing w:after="240" w:line="360" w:lineRule="exact"/>
+    </w:pPr>
+    <w:rPr>
+      <w:rFonts w:ascii="FreeSerifAvvaShenouda" w:hAnsi="FreeSerifAvvaShenouda" w:cs="Calibri"/>
+      <w:noProof/>
+      <w:sz w:val="24"/>
+    </w:rPr>
+  </w:style>
+  <w:style w:type="character" w:customStyle="1" w:styleId="CopticVerseChar">
+    <w:name w:val="Coptic Verse Char"/>
+    <w:basedOn w:val="DefaultParagraphFont"/>
+    <w:link w:val="CopticVerse"/>
+    <w:rsid w:val="0043604C"/>
+    <w:rPr>
+      <w:rFonts w:ascii="FreeSerifAvvaShenouda" w:hAnsi="FreeSerifAvvaShenouda" w:cs="Calibri"/>
+      <w:noProof/>
+      <w:sz w:val="24"/>
+    </w:rPr>
+  </w:style>
+  <w:style w:type="paragraph" w:customStyle="1" w:styleId="CopticVersemulti-line">
+    <w:name w:val="Coptic Verse multi-line"/>
+    <w:basedOn w:val="CopticVerse"/>
+    <w:link w:val="CopticVersemulti-lineChar"/>
+    <w:qFormat/>
+    <w:rsid w:val="0043604C"/>
+    <w:pPr>
+      <w:spacing w:after="0"/>
+      <w:ind w:left="432" w:hanging="432"/>
+      <w:jc w:val="left"/>
+    </w:pPr>
+  </w:style>
+  <w:style w:type="character" w:customStyle="1" w:styleId="CopticVersemulti-lineChar">
+    <w:name w:val="Coptic Verse multi-line Char"/>
+    <w:basedOn w:val="CopticVerseChar"/>
+    <w:link w:val="CopticVersemulti-line"/>
+    <w:rsid w:val="0043604C"/>
+  </w:style>
+  <w:style w:type="paragraph" w:customStyle="1" w:styleId="EngHangEnd">
+    <w:name w:val="EngHangEnd"/>
+    <w:basedOn w:val="Normal"/>
+    <w:link w:val="EngHangEndChar"/>
+    <w:qFormat/>
+    <w:rsid w:val="0043604C"/>
+    <w:pPr>
+      <w:spacing w:after="360" w:line="360" w:lineRule="exact"/>
+      <w:ind w:left="432" w:hanging="432"/>
+      <w:jc w:val="left"/>
+    </w:pPr>
+    <w:rPr>
+      <w:rFonts w:ascii="Garamond" w:eastAsia="Times New Roman" w:hAnsi="Garamond" w:cs="Times New Roman"/>
+      <w:color w:val="000000"/>
+      <w:sz w:val="24"/>
+      <w:szCs w:val="24"/>
+    </w:rPr>
+  </w:style>
+  <w:style w:type="character" w:customStyle="1" w:styleId="EngHangEndChar">
+    <w:name w:val="EngHangEnd Char"/>
+    <w:basedOn w:val="DefaultParagraphFont"/>
+    <w:link w:val="EngHangEnd"/>
+    <w:rsid w:val="0043604C"/>
+    <w:rPr>
+      <w:rFonts w:ascii="Garamond" w:eastAsia="Times New Roman" w:hAnsi="Garamond" w:cs="Times New Roman"/>
+      <w:color w:val="000000"/>
+      <w:sz w:val="24"/>
+      <w:szCs w:val="24"/>
+    </w:rPr>
+  </w:style>
+  <w:style w:type="paragraph" w:customStyle="1" w:styleId="EngHang">
+    <w:name w:val="EngHang"/>
+    <w:basedOn w:val="EngHangEnd"/>
+    <w:link w:val="EngHangChar"/>
+    <w:qFormat/>
+    <w:rsid w:val="0043604C"/>
+    <w:pPr>
+      <w:spacing w:after="0"/>
+      <w:contextualSpacing/>
+    </w:pPr>
+  </w:style>
+  <w:style w:type="character" w:customStyle="1" w:styleId="EngHangChar">
+    <w:name w:val="EngHang Char"/>
+    <w:basedOn w:val="EngHangEndChar"/>
+    <w:link w:val="EngHang"/>
+    <w:rsid w:val="0043604C"/>
   </w:style>
 </w:styles>
 </file>
@@ -2933,7 +3628,7 @@
 </file>
 
 <file path=customXml/itemProps1.xml><?xml version="1.0" encoding="utf-8"?>
-<ds:datastoreItem xmlns:ds="http://schemas.openxmlformats.org/officeDocument/2006/customXml" ds:itemID="{677D16C8-30EB-4E1A-BBCC-FF99FABA470B}">
+<ds:datastoreItem xmlns:ds="http://schemas.openxmlformats.org/officeDocument/2006/customXml" ds:itemID="{BB987571-0ED5-43D0-B6E7-10681A3540EA}">
   <ds:schemaRefs>
     <ds:schemaRef ds:uri="http://schemas.openxmlformats.org/officeDocument/2006/bibliography"/>
   </ds:schemaRefs>
